--- a/data/NCSOFT.docx
+++ b/data/NCSOFT.docx
@@ -1,6 +1,6 @@
 
 <file path=word/document.xml><?xml version="1.0" encoding="utf-8"?>
-<w:document xmlns:wpc="http://schemas.microsoft.com/office/word/2010/wordprocessingCanvas" xmlns:mc="http://schemas.openxmlformats.org/markup-compatibility/2006" xmlns:o="urn:schemas-microsoft-com:office:office" xmlns:r="http://schemas.openxmlformats.org/officeDocument/2006/relationships" xmlns:m="http://schemas.openxmlformats.org/officeDocument/2006/math" xmlns:v="urn:schemas-microsoft-com:vml" xmlns:wp14="http://schemas.microsoft.com/office/word/2010/wordprocessingDrawing" xmlns:wp="http://schemas.openxmlformats.org/drawingml/2006/wordprocessingDrawing" xmlns:w10="urn:schemas-microsoft-com:office:word" xmlns:w="http://schemas.openxmlformats.org/wordprocessingml/2006/main" xmlns:w14="http://schemas.microsoft.com/office/word/2010/wordml" xmlns:w15="http://schemas.microsoft.com/office/word/2012/wordml" xmlns:wpg="http://schemas.microsoft.com/office/word/2010/wordprocessingGroup" xmlns:wpi="http://schemas.microsoft.com/office/word/2010/wordprocessingInk" xmlns:wne="http://schemas.microsoft.com/office/word/2006/wordml" xmlns:wps="http://schemas.microsoft.com/office/word/2010/wordprocessingShape" mc:Ignorable="w14 w15 wp14">
+<w:document xmlns:wpc="http://schemas.microsoft.com/office/word/2010/wordprocessingCanvas" xmlns:mo="http://schemas.microsoft.com/office/mac/office/2008/main" xmlns:mc="http://schemas.openxmlformats.org/markup-compatibility/2006" xmlns:mv="urn:schemas-microsoft-com:mac:vml" xmlns:o="urn:schemas-microsoft-com:office:office" xmlns:r="http://schemas.openxmlformats.org/officeDocument/2006/relationships" xmlns:m="http://schemas.openxmlformats.org/officeDocument/2006/math" xmlns:v="urn:schemas-microsoft-com:vml" xmlns:wp14="http://schemas.microsoft.com/office/word/2010/wordprocessingDrawing" xmlns:wp="http://schemas.openxmlformats.org/drawingml/2006/wordprocessingDrawing" xmlns:w10="urn:schemas-microsoft-com:office:word" xmlns:w="http://schemas.openxmlformats.org/wordprocessingml/2006/main" xmlns:w14="http://schemas.microsoft.com/office/word/2010/wordml" xmlns:w15="http://schemas.microsoft.com/office/word/2012/wordml" xmlns:wpg="http://schemas.microsoft.com/office/word/2010/wordprocessingGroup" xmlns:wpi="http://schemas.microsoft.com/office/word/2010/wordprocessingInk" xmlns:wne="http://schemas.microsoft.com/office/word/2006/wordml" xmlns:wps="http://schemas.microsoft.com/office/word/2010/wordprocessingShape" mc:Ignorable="w14 w15 wp14">
   <w:body>
     <w:p>
       <w:pPr>
@@ -23,15 +23,7 @@
       </w:r>
       <w:proofErr w:type="spellEnd"/>
       <w:r>
-        <w:t xml:space="preserve">(NCSOFT)는 대한민국에 기반을 둔 온라인 · </w:t>
-      </w:r>
-      <w:proofErr w:type="spellStart"/>
-      <w:r>
-        <w:t>모바일</w:t>
-      </w:r>
-      <w:proofErr w:type="spellEnd"/>
-      <w:r>
-        <w:t xml:space="preserve"> 게임 개발사 및 </w:t>
+        <w:t xml:space="preserve">(NCSOFT)는 대한민국에 기반을 둔 온라인 · 모바일 게임 개발사 및 </w:t>
       </w:r>
       <w:proofErr w:type="spellStart"/>
       <w:r>
@@ -39,23 +31,7 @@
       </w:r>
       <w:proofErr w:type="spellEnd"/>
       <w:r>
-        <w:t>. MMORPG 《</w:t>
-      </w:r>
-      <w:proofErr w:type="spellStart"/>
-      <w:r>
-        <w:t>리니지</w:t>
-      </w:r>
-      <w:proofErr w:type="spellEnd"/>
-      <w:r>
-        <w:t>》, 《</w:t>
-      </w:r>
-      <w:proofErr w:type="spellStart"/>
-      <w:r>
-        <w:t>리니지</w:t>
-      </w:r>
-      <w:proofErr w:type="spellEnd"/>
-      <w:r>
-        <w:t>2》, 《</w:t>
+        <w:t>. MMORPG 《리니지》, 《리니지2》, 《</w:t>
       </w:r>
       <w:proofErr w:type="spellStart"/>
       <w:r>
@@ -63,39 +39,18 @@
       </w:r>
       <w:proofErr w:type="spellEnd"/>
       <w:r>
-        <w:t>》</w:t>
-      </w:r>
-      <w:proofErr w:type="gramStart"/>
-      <w:r>
-        <w:t>,《</w:t>
+        <w:t xml:space="preserve">》,《블레이드 &amp; </w:t>
       </w:r>
       <w:proofErr w:type="spellStart"/>
-      <w:proofErr w:type="gramEnd"/>
       <w:r>
-        <w:t>블레이드</w:t>
+        <w:t>소울》로</w:t>
       </w:r>
       <w:proofErr w:type="spellEnd"/>
       <w:r>
-        <w:t xml:space="preserve"> &amp; </w:t>
+        <w:t xml:space="preserve"> 유명하다.</w:t>
       </w:r>
-      <w:proofErr w:type="spellStart"/>
-      <w:r>
-        <w:t>소울</w:t>
-      </w:r>
-      <w:proofErr w:type="spellEnd"/>
-      <w:r>
-        <w:t>》로 유명하다.</w:t>
-      </w:r>
-      <w:bookmarkStart w:id="0" w:name="_GoBack"/>
-      <w:bookmarkEnd w:id="0"/>
     </w:p>
-    <w:p>
-      <w:pPr>
-        <w:rPr>
-          <w:rFonts w:hint="eastAsia"/>
-        </w:rPr>
-      </w:pPr>
-    </w:p>
+    <w:p/>
     <w:p>
       <w:pPr>
         <w:pStyle w:val="2"/>
@@ -167,7 +122,7 @@
               <w:autoSpaceDN/>
               <w:jc w:val="left"/>
               <w:rPr>
-                <w:rFonts w:ascii="맑은 고딕" w:eastAsia="맑은 고딕" w:hAnsi="맑은 고딕" w:cs="굴림" w:hint="eastAsia"/>
+                <w:rFonts w:ascii="맑은 고딕" w:eastAsia="맑은 고딕" w:hAnsi="맑은 고딕" w:cs="굴림"/>
                 <w:color w:val="000000"/>
                 <w:kern w:val="0"/>
                 <w:sz w:val="22"/>
@@ -198,7 +153,7 @@
               <w:autoSpaceDN/>
               <w:jc w:val="left"/>
               <w:rPr>
-                <w:rFonts w:ascii="맑은 고딕" w:eastAsia="맑은 고딕" w:hAnsi="맑은 고딕" w:cs="굴림" w:hint="eastAsia"/>
+                <w:rFonts w:ascii="맑은 고딕" w:eastAsia="맑은 고딕" w:hAnsi="맑은 고딕" w:cs="굴림"/>
                 <w:color w:val="000000"/>
                 <w:kern w:val="0"/>
                 <w:sz w:val="22"/>
@@ -234,13 +189,12 @@
               <w:autoSpaceDN/>
               <w:jc w:val="left"/>
               <w:rPr>
-                <w:rFonts w:ascii="맑은 고딕" w:eastAsia="맑은 고딕" w:hAnsi="맑은 고딕" w:cs="굴림" w:hint="eastAsia"/>
-                <w:color w:val="000000"/>
-                <w:kern w:val="0"/>
-                <w:sz w:val="22"/>
-              </w:rPr>
-            </w:pPr>
-            <w:proofErr w:type="spellStart"/>
+                <w:rFonts w:ascii="맑은 고딕" w:eastAsia="맑은 고딕" w:hAnsi="맑은 고딕" w:cs="굴림"/>
+                <w:color w:val="000000"/>
+                <w:kern w:val="0"/>
+                <w:sz w:val="22"/>
+              </w:rPr>
+            </w:pPr>
             <w:r>
               <w:rPr>
                 <w:rFonts w:ascii="맑은 고딕" w:eastAsia="맑은 고딕" w:hAnsi="맑은 고딕" w:cs="굴림" w:hint="eastAsia"/>
@@ -250,7 +204,6 @@
               </w:rPr>
               <w:t>리니지</w:t>
             </w:r>
-            <w:proofErr w:type="spellEnd"/>
           </w:p>
         </w:tc>
         <w:tc>
@@ -267,7 +220,7 @@
               <w:autoSpaceDN/>
               <w:jc w:val="left"/>
               <w:rPr>
-                <w:rFonts w:ascii="맑은 고딕" w:eastAsia="맑은 고딕" w:hAnsi="맑은 고딕" w:cs="굴림" w:hint="eastAsia"/>
+                <w:rFonts w:ascii="맑은 고딕" w:eastAsia="맑은 고딕" w:hAnsi="맑은 고딕" w:cs="굴림"/>
                 <w:color w:val="000000"/>
                 <w:kern w:val="0"/>
                 <w:sz w:val="22"/>
@@ -298,7 +251,7 @@
               <w:autoSpaceDN/>
               <w:jc w:val="left"/>
               <w:rPr>
-                <w:rFonts w:ascii="맑은 고딕" w:eastAsia="맑은 고딕" w:hAnsi="맑은 고딕" w:cs="굴림" w:hint="eastAsia"/>
+                <w:rFonts w:ascii="맑은 고딕" w:eastAsia="맑은 고딕" w:hAnsi="맑은 고딕" w:cs="굴림"/>
                 <w:color w:val="000000"/>
                 <w:kern w:val="0"/>
                 <w:sz w:val="22"/>
@@ -335,31 +288,20 @@
               <w:autoSpaceDN/>
               <w:jc w:val="left"/>
               <w:rPr>
-                <w:rFonts w:ascii="맑은 고딕" w:eastAsia="맑은 고딕" w:hAnsi="맑은 고딕" w:cs="굴림" w:hint="eastAsia"/>
-                <w:color w:val="000000"/>
-                <w:kern w:val="0"/>
-                <w:sz w:val="22"/>
-              </w:rPr>
-            </w:pPr>
-            <w:proofErr w:type="spellStart"/>
-            <w:r>
-              <w:rPr>
-                <w:rFonts w:ascii="맑은 고딕" w:eastAsia="맑은 고딕" w:hAnsi="맑은 고딕" w:cs="굴림" w:hint="eastAsia"/>
-                <w:color w:val="000000"/>
-                <w:kern w:val="0"/>
-                <w:sz w:val="22"/>
-              </w:rPr>
-              <w:t>리니지</w:t>
-            </w:r>
-            <w:proofErr w:type="spellEnd"/>
-            <w:r>
-              <w:rPr>
-                <w:rFonts w:ascii="맑은 고딕" w:eastAsia="맑은 고딕" w:hAnsi="맑은 고딕" w:cs="굴림" w:hint="eastAsia"/>
-                <w:color w:val="000000"/>
-                <w:kern w:val="0"/>
-                <w:sz w:val="22"/>
-              </w:rPr>
-              <w:t>2</w:t>
+                <w:rFonts w:ascii="맑은 고딕" w:eastAsia="맑은 고딕" w:hAnsi="맑은 고딕" w:cs="굴림"/>
+                <w:color w:val="000000"/>
+                <w:kern w:val="0"/>
+                <w:sz w:val="22"/>
+              </w:rPr>
+            </w:pPr>
+            <w:r>
+              <w:rPr>
+                <w:rFonts w:ascii="맑은 고딕" w:eastAsia="맑은 고딕" w:hAnsi="맑은 고딕" w:cs="굴림" w:hint="eastAsia"/>
+                <w:color w:val="000000"/>
+                <w:kern w:val="0"/>
+                <w:sz w:val="22"/>
+              </w:rPr>
+              <w:t>리니지2</w:t>
             </w:r>
           </w:p>
         </w:tc>
@@ -378,7 +320,7 @@
               <w:autoSpaceDN/>
               <w:jc w:val="left"/>
               <w:rPr>
-                <w:rFonts w:ascii="맑은 고딕" w:eastAsia="맑은 고딕" w:hAnsi="맑은 고딕" w:cs="굴림" w:hint="eastAsia"/>
+                <w:rFonts w:ascii="맑은 고딕" w:eastAsia="맑은 고딕" w:hAnsi="맑은 고딕" w:cs="굴림"/>
                 <w:color w:val="000000"/>
                 <w:kern w:val="0"/>
                 <w:sz w:val="22"/>
@@ -410,7 +352,7 @@
               <w:autoSpaceDN/>
               <w:jc w:val="left"/>
               <w:rPr>
-                <w:rFonts w:ascii="맑은 고딕" w:eastAsia="맑은 고딕" w:hAnsi="맑은 고딕" w:cs="굴림" w:hint="eastAsia"/>
+                <w:rFonts w:ascii="맑은 고딕" w:eastAsia="맑은 고딕" w:hAnsi="맑은 고딕" w:cs="굴림"/>
                 <w:color w:val="000000"/>
                 <w:kern w:val="0"/>
                 <w:sz w:val="22"/>
@@ -518,7 +460,7 @@
               <w:autoSpaceDN/>
               <w:jc w:val="left"/>
               <w:rPr>
-                <w:rFonts w:ascii="맑은 고딕" w:eastAsia="맑은 고딕" w:hAnsi="맑은 고딕" w:cs="굴림" w:hint="eastAsia"/>
+                <w:rFonts w:ascii="맑은 고딕" w:eastAsia="맑은 고딕" w:hAnsi="맑은 고딕" w:cs="굴림"/>
                 <w:color w:val="000000"/>
                 <w:kern w:val="0"/>
                 <w:sz w:val="22"/>
@@ -561,7 +503,7 @@
               <w:autoSpaceDN/>
               <w:jc w:val="left"/>
               <w:rPr>
-                <w:rFonts w:ascii="맑은 고딕" w:eastAsia="맑은 고딕" w:hAnsi="맑은 고딕" w:cs="굴림" w:hint="eastAsia"/>
+                <w:rFonts w:ascii="맑은 고딕" w:eastAsia="맑은 고딕" w:hAnsi="맑은 고딕" w:cs="굴림"/>
                 <w:color w:val="000000"/>
                 <w:kern w:val="0"/>
                 <w:sz w:val="22"/>
@@ -593,7 +535,7 @@
               <w:autoSpaceDN/>
               <w:jc w:val="left"/>
               <w:rPr>
-                <w:rFonts w:ascii="맑은 고딕" w:eastAsia="맑은 고딕" w:hAnsi="맑은 고딕" w:cs="굴림" w:hint="eastAsia"/>
+                <w:rFonts w:ascii="맑은 고딕" w:eastAsia="맑은 고딕" w:hAnsi="맑은 고딕" w:cs="굴림"/>
                 <w:color w:val="000000"/>
                 <w:kern w:val="0"/>
                 <w:sz w:val="22"/>
@@ -700,43 +642,21 @@
               <w:autoSpaceDN/>
               <w:jc w:val="left"/>
               <w:rPr>
-                <w:rFonts w:ascii="맑은 고딕" w:eastAsia="맑은 고딕" w:hAnsi="맑은 고딕" w:cs="굴림" w:hint="eastAsia"/>
-                <w:color w:val="000000"/>
-                <w:kern w:val="0"/>
-                <w:sz w:val="22"/>
-              </w:rPr>
-            </w:pPr>
-            <w:proofErr w:type="spellStart"/>
-            <w:r>
-              <w:rPr>
-                <w:rFonts w:ascii="맑은 고딕" w:eastAsia="맑은 고딕" w:hAnsi="맑은 고딕" w:cs="굴림" w:hint="eastAsia"/>
-                <w:color w:val="000000"/>
-                <w:kern w:val="0"/>
-                <w:sz w:val="22"/>
-              </w:rPr>
-              <w:t>블레이드</w:t>
-            </w:r>
-            <w:proofErr w:type="spellEnd"/>
-            <w:r>
-              <w:rPr>
-                <w:rFonts w:ascii="맑은 고딕" w:eastAsia="맑은 고딕" w:hAnsi="맑은 고딕" w:cs="굴림" w:hint="eastAsia"/>
-                <w:color w:val="000000"/>
-                <w:kern w:val="0"/>
-                <w:sz w:val="22"/>
-              </w:rPr>
-              <w:t xml:space="preserve"> 앤 </w:t>
-            </w:r>
-            <w:proofErr w:type="spellStart"/>
-            <w:r>
-              <w:rPr>
-                <w:rFonts w:ascii="맑은 고딕" w:eastAsia="맑은 고딕" w:hAnsi="맑은 고딕" w:cs="굴림" w:hint="eastAsia"/>
-                <w:color w:val="000000"/>
-                <w:kern w:val="0"/>
-                <w:sz w:val="22"/>
-              </w:rPr>
-              <w:t>소울</w:t>
-            </w:r>
-            <w:proofErr w:type="spellEnd"/>
+                <w:rFonts w:ascii="맑은 고딕" w:eastAsia="맑은 고딕" w:hAnsi="맑은 고딕" w:cs="굴림"/>
+                <w:color w:val="000000"/>
+                <w:kern w:val="0"/>
+                <w:sz w:val="22"/>
+              </w:rPr>
+            </w:pPr>
+            <w:r>
+              <w:rPr>
+                <w:rFonts w:ascii="맑은 고딕" w:eastAsia="맑은 고딕" w:hAnsi="맑은 고딕" w:cs="굴림" w:hint="eastAsia"/>
+                <w:color w:val="000000"/>
+                <w:kern w:val="0"/>
+                <w:sz w:val="22"/>
+              </w:rPr>
+              <w:t>블레이드 앤 소울</w:t>
+            </w:r>
           </w:p>
         </w:tc>
         <w:tc>
@@ -753,7 +673,7 @@
               <w:autoSpaceDN/>
               <w:jc w:val="left"/>
               <w:rPr>
-                <w:rFonts w:ascii="맑은 고딕" w:eastAsia="맑은 고딕" w:hAnsi="맑은 고딕" w:cs="굴림" w:hint="eastAsia"/>
+                <w:rFonts w:ascii="맑은 고딕" w:eastAsia="맑은 고딕" w:hAnsi="맑은 고딕" w:cs="굴림"/>
                 <w:color w:val="000000"/>
                 <w:kern w:val="0"/>
                 <w:sz w:val="22"/>
@@ -784,7 +704,7 @@
               <w:autoSpaceDN/>
               <w:jc w:val="left"/>
               <w:rPr>
-                <w:rFonts w:ascii="맑은 고딕" w:eastAsia="맑은 고딕" w:hAnsi="맑은 고딕" w:cs="굴림" w:hint="eastAsia"/>
+                <w:rFonts w:ascii="맑은 고딕" w:eastAsia="맑은 고딕" w:hAnsi="맑은 고딕" w:cs="굴림"/>
                 <w:color w:val="000000"/>
                 <w:kern w:val="0"/>
                 <w:sz w:val="22"/>
@@ -821,7 +741,7 @@
               <w:autoSpaceDN/>
               <w:jc w:val="left"/>
               <w:rPr>
-                <w:rFonts w:ascii="맑은 고딕" w:eastAsia="맑은 고딕" w:hAnsi="맑은 고딕" w:cs="굴림" w:hint="eastAsia"/>
+                <w:rFonts w:ascii="맑은 고딕" w:eastAsia="맑은 고딕" w:hAnsi="맑은 고딕" w:cs="굴림"/>
                 <w:color w:val="000000"/>
                 <w:kern w:val="0"/>
                 <w:sz w:val="22"/>
@@ -855,7 +775,7 @@
               <w:autoSpaceDN/>
               <w:jc w:val="left"/>
               <w:rPr>
-                <w:rFonts w:ascii="맑은 고딕" w:eastAsia="맑은 고딕" w:hAnsi="맑은 고딕" w:cs="굴림" w:hint="eastAsia"/>
+                <w:rFonts w:ascii="맑은 고딕" w:eastAsia="맑은 고딕" w:hAnsi="맑은 고딕" w:cs="굴림"/>
                 <w:color w:val="000000"/>
                 <w:kern w:val="0"/>
                 <w:sz w:val="22"/>
@@ -887,7 +807,7 @@
               <w:autoSpaceDN/>
               <w:jc w:val="left"/>
               <w:rPr>
-                <w:rFonts w:ascii="맑은 고딕" w:eastAsia="맑은 고딕" w:hAnsi="맑은 고딕" w:cs="굴림" w:hint="eastAsia"/>
+                <w:rFonts w:ascii="맑은 고딕" w:eastAsia="맑은 고딕" w:hAnsi="맑은 고딕" w:cs="굴림"/>
                 <w:color w:val="000000"/>
                 <w:kern w:val="0"/>
                 <w:sz w:val="22"/>
@@ -994,7 +914,7 @@
               <w:autoSpaceDN/>
               <w:jc w:val="left"/>
               <w:rPr>
-                <w:rFonts w:ascii="맑은 고딕" w:eastAsia="맑은 고딕" w:hAnsi="맑은 고딕" w:cs="굴림" w:hint="eastAsia"/>
+                <w:rFonts w:ascii="맑은 고딕" w:eastAsia="맑은 고딕" w:hAnsi="맑은 고딕" w:cs="굴림"/>
                 <w:color w:val="000000"/>
                 <w:kern w:val="0"/>
                 <w:sz w:val="22"/>
@@ -1036,7 +956,7 @@
               <w:autoSpaceDN/>
               <w:jc w:val="left"/>
               <w:rPr>
-                <w:rFonts w:ascii="맑은 고딕" w:eastAsia="맑은 고딕" w:hAnsi="맑은 고딕" w:cs="굴림" w:hint="eastAsia"/>
+                <w:rFonts w:ascii="맑은 고딕" w:eastAsia="맑은 고딕" w:hAnsi="맑은 고딕" w:cs="굴림"/>
                 <w:color w:val="000000"/>
                 <w:kern w:val="0"/>
                 <w:sz w:val="22"/>
@@ -1067,7 +987,7 @@
               <w:autoSpaceDN/>
               <w:jc w:val="left"/>
               <w:rPr>
-                <w:rFonts w:ascii="맑은 고딕" w:eastAsia="맑은 고딕" w:hAnsi="맑은 고딕" w:cs="굴림" w:hint="eastAsia"/>
+                <w:rFonts w:ascii="맑은 고딕" w:eastAsia="맑은 고딕" w:hAnsi="맑은 고딕" w:cs="굴림"/>
                 <w:color w:val="000000"/>
                 <w:kern w:val="0"/>
                 <w:sz w:val="22"/>
@@ -1103,7 +1023,7 @@
               <w:autoSpaceDN/>
               <w:jc w:val="left"/>
               <w:rPr>
-                <w:rFonts w:ascii="맑은 고딕" w:eastAsia="맑은 고딕" w:hAnsi="맑은 고딕" w:cs="굴림" w:hint="eastAsia"/>
+                <w:rFonts w:ascii="맑은 고딕" w:eastAsia="맑은 고딕" w:hAnsi="맑은 고딕" w:cs="굴림"/>
                 <w:color w:val="000000"/>
                 <w:kern w:val="0"/>
                 <w:sz w:val="22"/>
@@ -1134,7 +1054,7 @@
               <w:autoSpaceDN/>
               <w:jc w:val="left"/>
               <w:rPr>
-                <w:rFonts w:ascii="맑은 고딕" w:eastAsia="맑은 고딕" w:hAnsi="맑은 고딕" w:cs="굴림" w:hint="eastAsia"/>
+                <w:rFonts w:ascii="맑은 고딕" w:eastAsia="맑은 고딕" w:hAnsi="맑은 고딕" w:cs="굴림"/>
                 <w:color w:val="000000"/>
                 <w:kern w:val="0"/>
                 <w:sz w:val="22"/>
@@ -1165,7 +1085,7 @@
               <w:autoSpaceDN/>
               <w:jc w:val="left"/>
               <w:rPr>
-                <w:rFonts w:ascii="맑은 고딕" w:eastAsia="맑은 고딕" w:hAnsi="맑은 고딕" w:cs="굴림" w:hint="eastAsia"/>
+                <w:rFonts w:ascii="맑은 고딕" w:eastAsia="맑은 고딕" w:hAnsi="맑은 고딕" w:cs="굴림"/>
                 <w:color w:val="000000"/>
                 <w:kern w:val="0"/>
                 <w:sz w:val="22"/>
@@ -1201,7 +1121,7 @@
               <w:autoSpaceDN/>
               <w:jc w:val="left"/>
               <w:rPr>
-                <w:rFonts w:ascii="맑은 고딕" w:eastAsia="맑은 고딕" w:hAnsi="맑은 고딕" w:cs="굴림" w:hint="eastAsia"/>
+                <w:rFonts w:ascii="맑은 고딕" w:eastAsia="맑은 고딕" w:hAnsi="맑은 고딕" w:cs="굴림"/>
                 <w:color w:val="000000"/>
                 <w:kern w:val="0"/>
                 <w:sz w:val="22"/>
@@ -1232,7 +1152,7 @@
               <w:autoSpaceDN/>
               <w:jc w:val="left"/>
               <w:rPr>
-                <w:rFonts w:ascii="맑은 고딕" w:eastAsia="맑은 고딕" w:hAnsi="맑은 고딕" w:cs="굴림" w:hint="eastAsia"/>
+                <w:rFonts w:ascii="맑은 고딕" w:eastAsia="맑은 고딕" w:hAnsi="맑은 고딕" w:cs="굴림"/>
                 <w:color w:val="000000"/>
                 <w:kern w:val="0"/>
                 <w:sz w:val="22"/>
@@ -1263,7 +1183,7 @@
               <w:autoSpaceDN/>
               <w:jc w:val="left"/>
               <w:rPr>
-                <w:rFonts w:ascii="맑은 고딕" w:eastAsia="맑은 고딕" w:hAnsi="맑은 고딕" w:cs="굴림" w:hint="eastAsia"/>
+                <w:rFonts w:ascii="맑은 고딕" w:eastAsia="맑은 고딕" w:hAnsi="맑은 고딕" w:cs="굴림"/>
                 <w:color w:val="000000"/>
                 <w:kern w:val="0"/>
                 <w:sz w:val="22"/>
@@ -1299,7 +1219,7 @@
               <w:autoSpaceDN/>
               <w:jc w:val="left"/>
               <w:rPr>
-                <w:rFonts w:ascii="맑은 고딕" w:eastAsia="맑은 고딕" w:hAnsi="맑은 고딕" w:cs="굴림" w:hint="eastAsia"/>
+                <w:rFonts w:ascii="맑은 고딕" w:eastAsia="맑은 고딕" w:hAnsi="맑은 고딕" w:cs="굴림"/>
                 <w:color w:val="000000"/>
                 <w:kern w:val="0"/>
                 <w:sz w:val="22"/>
@@ -1332,7 +1252,7 @@
               <w:autoSpaceDN/>
               <w:jc w:val="left"/>
               <w:rPr>
-                <w:rFonts w:ascii="맑은 고딕" w:eastAsia="맑은 고딕" w:hAnsi="맑은 고딕" w:cs="굴림" w:hint="eastAsia"/>
+                <w:rFonts w:ascii="맑은 고딕" w:eastAsia="맑은 고딕" w:hAnsi="맑은 고딕" w:cs="굴림"/>
                 <w:color w:val="000000"/>
                 <w:kern w:val="0"/>
                 <w:sz w:val="22"/>
@@ -1363,7 +1283,7 @@
               <w:autoSpaceDN/>
               <w:jc w:val="left"/>
               <w:rPr>
-                <w:rFonts w:ascii="맑은 고딕" w:eastAsia="맑은 고딕" w:hAnsi="맑은 고딕" w:cs="굴림" w:hint="eastAsia"/>
+                <w:rFonts w:ascii="맑은 고딕" w:eastAsia="맑은 고딕" w:hAnsi="맑은 고딕" w:cs="굴림"/>
                 <w:color w:val="000000"/>
                 <w:kern w:val="0"/>
                 <w:sz w:val="22"/>
@@ -1399,40 +1319,20 @@
               <w:autoSpaceDN/>
               <w:jc w:val="left"/>
               <w:rPr>
-                <w:rFonts w:ascii="맑은 고딕" w:eastAsia="맑은 고딕" w:hAnsi="맑은 고딕" w:cs="굴림" w:hint="eastAsia"/>
-                <w:color w:val="000000"/>
-                <w:kern w:val="0"/>
-                <w:sz w:val="22"/>
-              </w:rPr>
-            </w:pPr>
-            <w:r>
-              <w:rPr>
-                <w:rFonts w:ascii="맑은 고딕" w:eastAsia="맑은 고딕" w:hAnsi="맑은 고딕" w:cs="굴림" w:hint="eastAsia"/>
-                <w:color w:val="000000"/>
-                <w:kern w:val="0"/>
-                <w:sz w:val="22"/>
-              </w:rPr>
-              <w:t xml:space="preserve">시티 </w:t>
-            </w:r>
-            <w:proofErr w:type="spellStart"/>
-            <w:r>
-              <w:rPr>
-                <w:rFonts w:ascii="맑은 고딕" w:eastAsia="맑은 고딕" w:hAnsi="맑은 고딕" w:cs="굴림" w:hint="eastAsia"/>
-                <w:color w:val="000000"/>
-                <w:kern w:val="0"/>
-                <w:sz w:val="22"/>
-              </w:rPr>
-              <w:t>오브</w:t>
-            </w:r>
-            <w:proofErr w:type="spellEnd"/>
-            <w:r>
-              <w:rPr>
-                <w:rFonts w:ascii="맑은 고딕" w:eastAsia="맑은 고딕" w:hAnsi="맑은 고딕" w:cs="굴림" w:hint="eastAsia"/>
-                <w:color w:val="000000"/>
-                <w:kern w:val="0"/>
-                <w:sz w:val="22"/>
-              </w:rPr>
-              <w:t xml:space="preserve"> 히어로</w:t>
+                <w:rFonts w:ascii="맑은 고딕" w:eastAsia="맑은 고딕" w:hAnsi="맑은 고딕" w:cs="굴림"/>
+                <w:color w:val="000000"/>
+                <w:kern w:val="0"/>
+                <w:sz w:val="22"/>
+              </w:rPr>
+            </w:pPr>
+            <w:r>
+              <w:rPr>
+                <w:rFonts w:ascii="맑은 고딕" w:eastAsia="맑은 고딕" w:hAnsi="맑은 고딕" w:cs="굴림" w:hint="eastAsia"/>
+                <w:color w:val="000000"/>
+                <w:kern w:val="0"/>
+                <w:sz w:val="22"/>
+              </w:rPr>
+              <w:t>시티 오브 히어로</w:t>
             </w:r>
           </w:p>
         </w:tc>
@@ -1450,7 +1350,7 @@
               <w:autoSpaceDN/>
               <w:jc w:val="left"/>
               <w:rPr>
-                <w:rFonts w:ascii="맑은 고딕" w:eastAsia="맑은 고딕" w:hAnsi="맑은 고딕" w:cs="굴림" w:hint="eastAsia"/>
+                <w:rFonts w:ascii="맑은 고딕" w:eastAsia="맑은 고딕" w:hAnsi="맑은 고딕" w:cs="굴림"/>
                 <w:color w:val="000000"/>
                 <w:kern w:val="0"/>
                 <w:sz w:val="22"/>
@@ -1481,7 +1381,7 @@
               <w:autoSpaceDN/>
               <w:jc w:val="left"/>
               <w:rPr>
-                <w:rFonts w:ascii="맑은 고딕" w:eastAsia="맑은 고딕" w:hAnsi="맑은 고딕" w:cs="굴림" w:hint="eastAsia"/>
+                <w:rFonts w:ascii="맑은 고딕" w:eastAsia="맑은 고딕" w:hAnsi="맑은 고딕" w:cs="굴림"/>
                 <w:color w:val="000000"/>
                 <w:kern w:val="0"/>
                 <w:sz w:val="22"/>
@@ -1517,7 +1417,7 @@
               <w:autoSpaceDN/>
               <w:jc w:val="left"/>
               <w:rPr>
-                <w:rFonts w:ascii="맑은 고딕" w:eastAsia="맑은 고딕" w:hAnsi="맑은 고딕" w:cs="굴림" w:hint="eastAsia"/>
+                <w:rFonts w:ascii="맑은 고딕" w:eastAsia="맑은 고딕" w:hAnsi="맑은 고딕" w:cs="굴림"/>
                 <w:color w:val="000000"/>
                 <w:kern w:val="0"/>
                 <w:sz w:val="22"/>
@@ -1559,7 +1459,7 @@
               <w:autoSpaceDN/>
               <w:jc w:val="left"/>
               <w:rPr>
-                <w:rFonts w:ascii="맑은 고딕" w:eastAsia="맑은 고딕" w:hAnsi="맑은 고딕" w:cs="굴림" w:hint="eastAsia"/>
+                <w:rFonts w:ascii="맑은 고딕" w:eastAsia="맑은 고딕" w:hAnsi="맑은 고딕" w:cs="굴림"/>
                 <w:color w:val="000000"/>
                 <w:kern w:val="0"/>
                 <w:sz w:val="22"/>
@@ -1590,7 +1490,7 @@
               <w:autoSpaceDN/>
               <w:jc w:val="left"/>
               <w:rPr>
-                <w:rFonts w:ascii="맑은 고딕" w:eastAsia="맑은 고딕" w:hAnsi="맑은 고딕" w:cs="굴림" w:hint="eastAsia"/>
+                <w:rFonts w:ascii="맑은 고딕" w:eastAsia="맑은 고딕" w:hAnsi="맑은 고딕" w:cs="굴림"/>
                 <w:color w:val="000000"/>
                 <w:kern w:val="0"/>
                 <w:sz w:val="22"/>
@@ -1626,7 +1526,7 @@
               <w:autoSpaceDN/>
               <w:jc w:val="left"/>
               <w:rPr>
-                <w:rFonts w:ascii="맑은 고딕" w:eastAsia="맑은 고딕" w:hAnsi="맑은 고딕" w:cs="굴림" w:hint="eastAsia"/>
+                <w:rFonts w:ascii="맑은 고딕" w:eastAsia="맑은 고딕" w:hAnsi="맑은 고딕" w:cs="굴림"/>
                 <w:color w:val="000000"/>
                 <w:kern w:val="0"/>
                 <w:sz w:val="22"/>
@@ -1659,7 +1559,7 @@
               <w:autoSpaceDN/>
               <w:jc w:val="left"/>
               <w:rPr>
-                <w:rFonts w:ascii="맑은 고딕" w:eastAsia="맑은 고딕" w:hAnsi="맑은 고딕" w:cs="굴림" w:hint="eastAsia"/>
+                <w:rFonts w:ascii="맑은 고딕" w:eastAsia="맑은 고딕" w:hAnsi="맑은 고딕" w:cs="굴림"/>
                 <w:color w:val="000000"/>
                 <w:kern w:val="0"/>
                 <w:sz w:val="22"/>
@@ -1690,7 +1590,7 @@
               <w:autoSpaceDN/>
               <w:jc w:val="left"/>
               <w:rPr>
-                <w:rFonts w:ascii="맑은 고딕" w:eastAsia="맑은 고딕" w:hAnsi="맑은 고딕" w:cs="굴림" w:hint="eastAsia"/>
+                <w:rFonts w:ascii="맑은 고딕" w:eastAsia="맑은 고딕" w:hAnsi="맑은 고딕" w:cs="굴림"/>
                 <w:color w:val="000000"/>
                 <w:kern w:val="0"/>
                 <w:sz w:val="22"/>
@@ -1726,7 +1626,7 @@
               <w:autoSpaceDN/>
               <w:jc w:val="left"/>
               <w:rPr>
-                <w:rFonts w:ascii="맑은 고딕" w:eastAsia="맑은 고딕" w:hAnsi="맑은 고딕" w:cs="굴림" w:hint="eastAsia"/>
+                <w:rFonts w:ascii="맑은 고딕" w:eastAsia="맑은 고딕" w:hAnsi="맑은 고딕" w:cs="굴림"/>
                 <w:color w:val="000000"/>
                 <w:kern w:val="0"/>
                 <w:sz w:val="22"/>
@@ -1757,7 +1657,7 @@
               <w:autoSpaceDN/>
               <w:jc w:val="left"/>
               <w:rPr>
-                <w:rFonts w:ascii="맑은 고딕" w:eastAsia="맑은 고딕" w:hAnsi="맑은 고딕" w:cs="굴림" w:hint="eastAsia"/>
+                <w:rFonts w:ascii="맑은 고딕" w:eastAsia="맑은 고딕" w:hAnsi="맑은 고딕" w:cs="굴림"/>
                 <w:color w:val="000000"/>
                 <w:kern w:val="0"/>
                 <w:sz w:val="22"/>
@@ -1788,7 +1688,7 @@
               <w:autoSpaceDN/>
               <w:jc w:val="left"/>
               <w:rPr>
-                <w:rFonts w:ascii="맑은 고딕" w:eastAsia="맑은 고딕" w:hAnsi="맑은 고딕" w:cs="굴림" w:hint="eastAsia"/>
+                <w:rFonts w:ascii="맑은 고딕" w:eastAsia="맑은 고딕" w:hAnsi="맑은 고딕" w:cs="굴림"/>
                 <w:color w:val="000000"/>
                 <w:kern w:val="0"/>
                 <w:sz w:val="22"/>
@@ -1824,7 +1724,7 @@
               <w:autoSpaceDN/>
               <w:jc w:val="left"/>
               <w:rPr>
-                <w:rFonts w:ascii="맑은 고딕" w:eastAsia="맑은 고딕" w:hAnsi="맑은 고딕" w:cs="굴림" w:hint="eastAsia"/>
+                <w:rFonts w:ascii="맑은 고딕" w:eastAsia="맑은 고딕" w:hAnsi="맑은 고딕" w:cs="굴림"/>
                 <w:color w:val="000000"/>
                 <w:kern w:val="0"/>
                 <w:sz w:val="22"/>
@@ -1857,7 +1757,7 @@
               <w:autoSpaceDN/>
               <w:jc w:val="left"/>
               <w:rPr>
-                <w:rFonts w:ascii="맑은 고딕" w:eastAsia="맑은 고딕" w:hAnsi="맑은 고딕" w:cs="굴림" w:hint="eastAsia"/>
+                <w:rFonts w:ascii="맑은 고딕" w:eastAsia="맑은 고딕" w:hAnsi="맑은 고딕" w:cs="굴림"/>
                 <w:color w:val="000000"/>
                 <w:kern w:val="0"/>
                 <w:sz w:val="22"/>
@@ -1888,7 +1788,7 @@
               <w:autoSpaceDN/>
               <w:jc w:val="left"/>
               <w:rPr>
-                <w:rFonts w:ascii="맑은 고딕" w:eastAsia="맑은 고딕" w:hAnsi="맑은 고딕" w:cs="굴림" w:hint="eastAsia"/>
+                <w:rFonts w:ascii="맑은 고딕" w:eastAsia="맑은 고딕" w:hAnsi="맑은 고딕" w:cs="굴림"/>
                 <w:color w:val="000000"/>
                 <w:kern w:val="0"/>
                 <w:sz w:val="22"/>
@@ -1924,7 +1824,7 @@
               <w:autoSpaceDN/>
               <w:jc w:val="left"/>
               <w:rPr>
-                <w:rFonts w:ascii="맑은 고딕" w:eastAsia="맑은 고딕" w:hAnsi="맑은 고딕" w:cs="굴림" w:hint="eastAsia"/>
+                <w:rFonts w:ascii="맑은 고딕" w:eastAsia="맑은 고딕" w:hAnsi="맑은 고딕" w:cs="굴림"/>
                 <w:color w:val="000000"/>
                 <w:kern w:val="0"/>
                 <w:sz w:val="22"/>
@@ -1957,7 +1857,7 @@
               <w:autoSpaceDN/>
               <w:jc w:val="left"/>
               <w:rPr>
-                <w:rFonts w:ascii="맑은 고딕" w:eastAsia="맑은 고딕" w:hAnsi="맑은 고딕" w:cs="굴림" w:hint="eastAsia"/>
+                <w:rFonts w:ascii="맑은 고딕" w:eastAsia="맑은 고딕" w:hAnsi="맑은 고딕" w:cs="굴림"/>
                 <w:color w:val="000000"/>
                 <w:kern w:val="0"/>
                 <w:sz w:val="22"/>
@@ -1988,7 +1888,7 @@
               <w:autoSpaceDN/>
               <w:jc w:val="left"/>
               <w:rPr>
-                <w:rFonts w:ascii="맑은 고딕" w:eastAsia="맑은 고딕" w:hAnsi="맑은 고딕" w:cs="굴림" w:hint="eastAsia"/>
+                <w:rFonts w:ascii="맑은 고딕" w:eastAsia="맑은 고딕" w:hAnsi="맑은 고딕" w:cs="굴림"/>
                 <w:color w:val="000000"/>
                 <w:kern w:val="0"/>
                 <w:sz w:val="22"/>
@@ -2024,7 +1924,7 @@
               <w:autoSpaceDN/>
               <w:jc w:val="left"/>
               <w:rPr>
-                <w:rFonts w:ascii="맑은 고딕" w:eastAsia="맑은 고딕" w:hAnsi="맑은 고딕" w:cs="굴림" w:hint="eastAsia"/>
+                <w:rFonts w:ascii="맑은 고딕" w:eastAsia="맑은 고딕" w:hAnsi="맑은 고딕" w:cs="굴림"/>
                 <w:color w:val="000000"/>
                 <w:kern w:val="0"/>
                 <w:sz w:val="22"/>
@@ -2057,7 +1957,7 @@
               <w:autoSpaceDN/>
               <w:jc w:val="left"/>
               <w:rPr>
-                <w:rFonts w:ascii="맑은 고딕" w:eastAsia="맑은 고딕" w:hAnsi="맑은 고딕" w:cs="굴림" w:hint="eastAsia"/>
+                <w:rFonts w:ascii="맑은 고딕" w:eastAsia="맑은 고딕" w:hAnsi="맑은 고딕" w:cs="굴림"/>
                 <w:color w:val="000000"/>
                 <w:kern w:val="0"/>
                 <w:sz w:val="22"/>
@@ -2088,7 +1988,7 @@
               <w:autoSpaceDN/>
               <w:jc w:val="left"/>
               <w:rPr>
-                <w:rFonts w:ascii="맑은 고딕" w:eastAsia="맑은 고딕" w:hAnsi="맑은 고딕" w:cs="굴림" w:hint="eastAsia"/>
+                <w:rFonts w:ascii="맑은 고딕" w:eastAsia="맑은 고딕" w:hAnsi="맑은 고딕" w:cs="굴림"/>
                 <w:color w:val="000000"/>
                 <w:kern w:val="0"/>
                 <w:sz w:val="22"/>
@@ -2124,7 +2024,7 @@
               <w:autoSpaceDN/>
               <w:jc w:val="left"/>
               <w:rPr>
-                <w:rFonts w:ascii="맑은 고딕" w:eastAsia="맑은 고딕" w:hAnsi="맑은 고딕" w:cs="굴림" w:hint="eastAsia"/>
+                <w:rFonts w:ascii="맑은 고딕" w:eastAsia="맑은 고딕" w:hAnsi="맑은 고딕" w:cs="굴림"/>
                 <w:color w:val="000000"/>
                 <w:kern w:val="0"/>
                 <w:sz w:val="22"/>
@@ -2157,7 +2057,7 @@
               <w:autoSpaceDN/>
               <w:jc w:val="left"/>
               <w:rPr>
-                <w:rFonts w:ascii="맑은 고딕" w:eastAsia="맑은 고딕" w:hAnsi="맑은 고딕" w:cs="굴림" w:hint="eastAsia"/>
+                <w:rFonts w:ascii="맑은 고딕" w:eastAsia="맑은 고딕" w:hAnsi="맑은 고딕" w:cs="굴림"/>
                 <w:color w:val="000000"/>
                 <w:kern w:val="0"/>
                 <w:sz w:val="22"/>
@@ -2188,7 +2088,7 @@
               <w:autoSpaceDN/>
               <w:jc w:val="left"/>
               <w:rPr>
-                <w:rFonts w:ascii="맑은 고딕" w:eastAsia="맑은 고딕" w:hAnsi="맑은 고딕" w:cs="굴림" w:hint="eastAsia"/>
+                <w:rFonts w:ascii="맑은 고딕" w:eastAsia="맑은 고딕" w:hAnsi="맑은 고딕" w:cs="굴림"/>
                 <w:color w:val="000000"/>
                 <w:kern w:val="0"/>
                 <w:sz w:val="22"/>
@@ -2222,43 +2122,42 @@
     <w:tbl>
       <w:tblPr>
         <w:tblStyle w:val="a3"/>
-        <w:tblW w:w="7177" w:type="dxa"/>
+        <w:tblW w:w="7143" w:type="dxa"/>
         <w:tblLook w:val="04A0" w:firstRow="1" w:lastRow="0" w:firstColumn="1" w:lastColumn="0" w:noHBand="0" w:noVBand="1"/>
       </w:tblPr>
       <w:tblGrid>
-        <w:gridCol w:w="2114"/>
+        <w:gridCol w:w="2120"/>
         <w:gridCol w:w="1204"/>
-        <w:gridCol w:w="1080"/>
-        <w:gridCol w:w="1484"/>
-        <w:gridCol w:w="1419"/>
+        <w:gridCol w:w="1060"/>
+        <w:gridCol w:w="2903"/>
       </w:tblGrid>
       <w:tr>
         <w:trPr>
-          <w:trHeight w:val="330"/>
+          <w:trHeight w:val="340"/>
         </w:trPr>
         <w:tc>
           <w:tcPr>
-            <w:tcW w:w="2114" w:type="dxa"/>
-            <w:noWrap/>
-            <w:hideMark/>
-          </w:tcPr>
-          <w:p>
-            <w:pPr>
-              <w:widowControl/>
-              <w:wordWrap/>
-              <w:autoSpaceDE/>
-              <w:autoSpaceDN/>
-              <w:jc w:val="left"/>
-              <w:rPr>
-                <w:rFonts w:ascii="맑은 고딕" w:eastAsia="맑은 고딕" w:hAnsi="맑은 고딕" w:cs="굴림"/>
-                <w:color w:val="000000"/>
-                <w:kern w:val="0"/>
-                <w:sz w:val="22"/>
-              </w:rPr>
-            </w:pPr>
-            <w:r>
-              <w:rPr>
-                <w:rFonts w:ascii="맑은 고딕" w:eastAsia="맑은 고딕" w:hAnsi="맑은 고딕" w:cs="굴림" w:hint="eastAsia"/>
+            <w:tcW w:w="2120" w:type="dxa"/>
+            <w:noWrap/>
+            <w:hideMark/>
+          </w:tcPr>
+          <w:p>
+            <w:pPr>
+              <w:widowControl/>
+              <w:wordWrap/>
+              <w:autoSpaceDE/>
+              <w:autoSpaceDN/>
+              <w:jc w:val="left"/>
+              <w:rPr>
+                <w:rFonts w:ascii="맑은 고딕" w:eastAsia="맑은 고딕" w:hAnsi="맑은 고딕" w:cs="Times New Roman"/>
+                <w:color w:val="000000"/>
+                <w:kern w:val="0"/>
+                <w:sz w:val="22"/>
+              </w:rPr>
+            </w:pPr>
+            <w:r>
+              <w:rPr>
+                <w:rFonts w:ascii="맑은 고딕" w:eastAsia="맑은 고딕" w:hAnsi="맑은 고딕" w:cs="Times New Roman" w:hint="eastAsia"/>
                 <w:color w:val="000000"/>
                 <w:kern w:val="0"/>
                 <w:sz w:val="22"/>
@@ -2269,27 +2168,27 @@
         </w:tc>
         <w:tc>
           <w:tcPr>
-            <w:tcW w:w="1080" w:type="dxa"/>
-            <w:noWrap/>
-            <w:hideMark/>
-          </w:tcPr>
-          <w:p>
-            <w:pPr>
-              <w:widowControl/>
-              <w:wordWrap/>
-              <w:autoSpaceDE/>
-              <w:autoSpaceDN/>
-              <w:jc w:val="left"/>
-              <w:rPr>
-                <w:rFonts w:ascii="맑은 고딕" w:eastAsia="맑은 고딕" w:hAnsi="맑은 고딕" w:cs="굴림" w:hint="eastAsia"/>
-                <w:color w:val="000000"/>
-                <w:kern w:val="0"/>
-                <w:sz w:val="22"/>
-              </w:rPr>
-            </w:pPr>
-            <w:r>
-              <w:rPr>
-                <w:rFonts w:ascii="맑은 고딕" w:eastAsia="맑은 고딕" w:hAnsi="맑은 고딕" w:cs="굴림" w:hint="eastAsia"/>
+            <w:tcW w:w="1060" w:type="dxa"/>
+            <w:noWrap/>
+            <w:hideMark/>
+          </w:tcPr>
+          <w:p>
+            <w:pPr>
+              <w:widowControl/>
+              <w:wordWrap/>
+              <w:autoSpaceDE/>
+              <w:autoSpaceDN/>
+              <w:jc w:val="left"/>
+              <w:rPr>
+                <w:rFonts w:ascii="맑은 고딕" w:eastAsia="맑은 고딕" w:hAnsi="맑은 고딕" w:cs="Times New Roman" w:hint="eastAsia"/>
+                <w:color w:val="000000"/>
+                <w:kern w:val="0"/>
+                <w:sz w:val="22"/>
+              </w:rPr>
+            </w:pPr>
+            <w:r>
+              <w:rPr>
+                <w:rFonts w:ascii="맑은 고딕" w:eastAsia="맑은 고딕" w:hAnsi="맑은 고딕" w:cs="Times New Roman" w:hint="eastAsia"/>
                 <w:color w:val="000000"/>
                 <w:kern w:val="0"/>
                 <w:sz w:val="22"/>
@@ -2300,191 +2199,172 @@
         </w:tc>
         <w:tc>
           <w:tcPr>
-            <w:tcW w:w="1080" w:type="dxa"/>
-            <w:noWrap/>
-            <w:hideMark/>
-          </w:tcPr>
-          <w:p>
-            <w:pPr>
-              <w:widowControl/>
-              <w:wordWrap/>
-              <w:autoSpaceDE/>
-              <w:autoSpaceDN/>
-              <w:jc w:val="left"/>
-              <w:rPr>
-                <w:rFonts w:ascii="맑은 고딕" w:eastAsia="맑은 고딕" w:hAnsi="맑은 고딕" w:cs="굴림" w:hint="eastAsia"/>
-                <w:color w:val="000000"/>
-                <w:kern w:val="0"/>
-                <w:sz w:val="22"/>
-              </w:rPr>
-            </w:pPr>
-            <w:r>
-              <w:rPr>
-                <w:rFonts w:ascii="맑은 고딕" w:eastAsia="맑은 고딕" w:hAnsi="맑은 고딕" w:cs="굴림" w:hint="eastAsia"/>
+            <w:tcW w:w="1060" w:type="dxa"/>
+            <w:noWrap/>
+            <w:hideMark/>
+          </w:tcPr>
+          <w:p>
+            <w:pPr>
+              <w:widowControl/>
+              <w:wordWrap/>
+              <w:autoSpaceDE/>
+              <w:autoSpaceDN/>
+              <w:jc w:val="left"/>
+              <w:rPr>
+                <w:rFonts w:ascii="맑은 고딕" w:eastAsia="맑은 고딕" w:hAnsi="맑은 고딕" w:cs="Times New Roman" w:hint="eastAsia"/>
+                <w:color w:val="000000"/>
+                <w:kern w:val="0"/>
+                <w:sz w:val="22"/>
+              </w:rPr>
+            </w:pPr>
+            <w:r>
+              <w:rPr>
+                <w:rFonts w:ascii="맑은 고딕" w:eastAsia="맑은 고딕" w:hAnsi="맑은 고딕" w:cs="Times New Roman" w:hint="eastAsia"/>
                 <w:color w:val="000000"/>
                 <w:kern w:val="0"/>
                 <w:sz w:val="22"/>
               </w:rPr>
               <w:t>플랫폼</w:t>
             </w:r>
-          </w:p>
-        </w:tc>
-        <w:tc>
-          <w:tcPr>
-            <w:tcW w:w="1484" w:type="dxa"/>
-            <w:noWrap/>
-            <w:hideMark/>
-          </w:tcPr>
-          <w:p>
-            <w:pPr>
-              <w:widowControl/>
-              <w:wordWrap/>
-              <w:autoSpaceDE/>
-              <w:autoSpaceDN/>
-              <w:jc w:val="left"/>
-              <w:rPr>
-                <w:rFonts w:ascii="맑은 고딕" w:eastAsia="맑은 고딕" w:hAnsi="맑은 고딕" w:cs="굴림" w:hint="eastAsia"/>
-                <w:color w:val="000000"/>
-                <w:kern w:val="0"/>
-                <w:sz w:val="22"/>
-              </w:rPr>
-            </w:pPr>
-            <w:r>
-              <w:rPr>
-                <w:rFonts w:ascii="맑은 고딕" w:eastAsia="맑은 고딕" w:hAnsi="맑은 고딕" w:cs="굴림" w:hint="eastAsia"/>
+            <w:bookmarkStart w:id="0" w:name="_GoBack"/>
+            <w:bookmarkEnd w:id="0"/>
+          </w:p>
+        </w:tc>
+        <w:tc>
+          <w:tcPr>
+            <w:tcW w:w="2903" w:type="dxa"/>
+            <w:noWrap/>
+            <w:hideMark/>
+          </w:tcPr>
+          <w:p>
+            <w:pPr>
+              <w:widowControl/>
+              <w:wordWrap/>
+              <w:autoSpaceDE/>
+              <w:autoSpaceDN/>
+              <w:jc w:val="left"/>
+              <w:rPr>
+                <w:rFonts w:ascii="맑은 고딕" w:eastAsia="맑은 고딕" w:hAnsi="맑은 고딕" w:cs="Times New Roman" w:hint="eastAsia"/>
+                <w:color w:val="000000"/>
+                <w:kern w:val="0"/>
+                <w:sz w:val="22"/>
+              </w:rPr>
+            </w:pPr>
+            <w:proofErr w:type="spellStart"/>
+            <w:r>
+              <w:rPr>
+                <w:rFonts w:ascii="맑은 고딕" w:eastAsia="맑은 고딕" w:hAnsi="맑은 고딕" w:cs="Times New Roman" w:hint="eastAsia"/>
                 <w:color w:val="000000"/>
                 <w:kern w:val="0"/>
                 <w:sz w:val="22"/>
               </w:rPr>
               <w:t>출시예정일</w:t>
             </w:r>
-          </w:p>
-        </w:tc>
-        <w:tc>
-          <w:tcPr>
-            <w:tcW w:w="1419" w:type="dxa"/>
-            <w:noWrap/>
-            <w:hideMark/>
-          </w:tcPr>
-          <w:p>
-            <w:pPr>
-              <w:widowControl/>
-              <w:wordWrap/>
-              <w:autoSpaceDE/>
-              <w:autoSpaceDN/>
-              <w:jc w:val="left"/>
-              <w:rPr>
-                <w:rFonts w:ascii="맑은 고딕" w:eastAsia="맑은 고딕" w:hAnsi="맑은 고딕" w:cs="굴림" w:hint="eastAsia"/>
-                <w:color w:val="000000"/>
-                <w:kern w:val="0"/>
-                <w:sz w:val="22"/>
-              </w:rPr>
-            </w:pPr>
-            <w:r>
-              <w:rPr>
-                <w:rFonts w:ascii="맑은 고딕" w:eastAsia="맑은 고딕" w:hAnsi="맑은 고딕" w:cs="굴림" w:hint="eastAsia"/>
-                <w:color w:val="000000"/>
-                <w:kern w:val="0"/>
-                <w:sz w:val="22"/>
-              </w:rPr>
-              <w:t>비고</w:t>
-            </w:r>
+            <w:proofErr w:type="spellEnd"/>
           </w:p>
         </w:tc>
       </w:tr>
       <w:tr>
         <w:trPr>
-          <w:trHeight w:val="330"/>
+          <w:trHeight w:val="340"/>
         </w:trPr>
         <w:tc>
           <w:tcPr>
-            <w:tcW w:w="2114" w:type="dxa"/>
-            <w:noWrap/>
-            <w:hideMark/>
-          </w:tcPr>
-          <w:p>
-            <w:pPr>
-              <w:widowControl/>
-              <w:wordWrap/>
-              <w:autoSpaceDE/>
-              <w:autoSpaceDN/>
-              <w:jc w:val="left"/>
-              <w:rPr>
-                <w:rFonts w:ascii="맑은 고딕" w:eastAsia="맑은 고딕" w:hAnsi="맑은 고딕" w:cs="굴림" w:hint="eastAsia"/>
-                <w:color w:val="000000"/>
-                <w:kern w:val="0"/>
-                <w:sz w:val="22"/>
-              </w:rPr>
-            </w:pPr>
-            <w:hyperlink r:id="rId4" w:tooltip="리니지 이터널 (없는 문서)" w:history="1">
-              <w:r>
-                <w:rPr>
-                  <w:rFonts w:ascii="맑은 고딕" w:eastAsia="맑은 고딕" w:hAnsi="맑은 고딕" w:cs="굴림" w:hint="eastAsia"/>
-                  <w:color w:val="000000"/>
-                  <w:kern w:val="0"/>
-                  <w:sz w:val="22"/>
-                </w:rPr>
-                <w:t>리니지 이터널</w:t>
-              </w:r>
-            </w:hyperlink>
-          </w:p>
-        </w:tc>
-        <w:tc>
-          <w:tcPr>
-            <w:tcW w:w="1080" w:type="dxa"/>
-            <w:noWrap/>
-            <w:hideMark/>
-          </w:tcPr>
-          <w:p>
-            <w:pPr>
-              <w:widowControl/>
-              <w:wordWrap/>
-              <w:autoSpaceDE/>
-              <w:autoSpaceDN/>
-              <w:jc w:val="left"/>
-              <w:rPr>
-                <w:rFonts w:ascii="맑은 고딕" w:eastAsia="맑은 고딕" w:hAnsi="맑은 고딕" w:cs="굴림" w:hint="eastAsia"/>
-                <w:color w:val="000000"/>
-                <w:kern w:val="0"/>
-                <w:sz w:val="22"/>
-              </w:rPr>
-            </w:pPr>
-            <w:hyperlink r:id="rId5" w:tooltip="MMORPG" w:history="1">
-              <w:r>
-                <w:rPr>
-                  <w:rFonts w:ascii="맑은 고딕" w:eastAsia="맑은 고딕" w:hAnsi="맑은 고딕" w:cs="굴림" w:hint="eastAsia"/>
-                  <w:color w:val="000000"/>
-                  <w:kern w:val="0"/>
-                  <w:sz w:val="22"/>
-                </w:rPr>
-                <w:t>MMORPG</w:t>
-              </w:r>
-            </w:hyperlink>
-          </w:p>
-        </w:tc>
-        <w:tc>
-          <w:tcPr>
-            <w:tcW w:w="1080" w:type="dxa"/>
-            <w:noWrap/>
-            <w:hideMark/>
-          </w:tcPr>
-          <w:p>
-            <w:pPr>
-              <w:widowControl/>
-              <w:wordWrap/>
-              <w:autoSpaceDE/>
-              <w:autoSpaceDN/>
-              <w:jc w:val="left"/>
-              <w:rPr>
-                <w:rFonts w:ascii="맑은 고딕" w:eastAsia="맑은 고딕" w:hAnsi="맑은 고딕" w:cs="굴림" w:hint="eastAsia"/>
-                <w:color w:val="000000"/>
-                <w:kern w:val="0"/>
-                <w:sz w:val="22"/>
-              </w:rPr>
-            </w:pPr>
-            <w:r>
-              <w:rPr>
-                <w:rFonts w:ascii="맑은 고딕" w:eastAsia="맑은 고딕" w:hAnsi="맑은 고딕" w:cs="굴림" w:hint="eastAsia"/>
+            <w:tcW w:w="2120" w:type="dxa"/>
+            <w:noWrap/>
+            <w:hideMark/>
+          </w:tcPr>
+          <w:p>
+            <w:pPr>
+              <w:widowControl/>
+              <w:wordWrap/>
+              <w:autoSpaceDE/>
+              <w:autoSpaceDN/>
+              <w:jc w:val="left"/>
+              <w:rPr>
+                <w:rFonts w:ascii="맑은 고딕" w:eastAsia="맑은 고딕" w:hAnsi="맑은 고딕" w:cs="Times New Roman" w:hint="eastAsia"/>
+                <w:color w:val="000000"/>
+                <w:kern w:val="0"/>
+                <w:sz w:val="22"/>
+              </w:rPr>
+            </w:pPr>
+            <w:r>
+              <w:rPr>
+                <w:rFonts w:ascii="맑은 고딕" w:eastAsia="맑은 고딕" w:hAnsi="맑은 고딕" w:cs="Times New Roman" w:hint="eastAsia"/>
+                <w:color w:val="000000"/>
+                <w:kern w:val="0"/>
+                <w:sz w:val="22"/>
+              </w:rPr>
+              <w:lastRenderedPageBreak/>
+              <w:t xml:space="preserve">리니지 </w:t>
+            </w:r>
+            <w:proofErr w:type="spellStart"/>
+            <w:r>
+              <w:rPr>
+                <w:rFonts w:ascii="맑은 고딕" w:eastAsia="맑은 고딕" w:hAnsi="맑은 고딕" w:cs="Times New Roman" w:hint="eastAsia"/>
+                <w:color w:val="000000"/>
+                <w:kern w:val="0"/>
+                <w:sz w:val="22"/>
+              </w:rPr>
+              <w:t>이터널</w:t>
+            </w:r>
+            <w:proofErr w:type="spellEnd"/>
+          </w:p>
+        </w:tc>
+        <w:tc>
+          <w:tcPr>
+            <w:tcW w:w="1060" w:type="dxa"/>
+            <w:noWrap/>
+            <w:hideMark/>
+          </w:tcPr>
+          <w:p>
+            <w:pPr>
+              <w:widowControl/>
+              <w:wordWrap/>
+              <w:autoSpaceDE/>
+              <w:autoSpaceDN/>
+              <w:jc w:val="left"/>
+              <w:rPr>
+                <w:rFonts w:ascii="맑은 고딕" w:eastAsia="맑은 고딕" w:hAnsi="맑은 고딕" w:cs="Times New Roman" w:hint="eastAsia"/>
+                <w:color w:val="000000"/>
+                <w:kern w:val="0"/>
+                <w:sz w:val="22"/>
+              </w:rPr>
+            </w:pPr>
+            <w:r>
+              <w:rPr>
+                <w:rFonts w:ascii="맑은 고딕" w:eastAsia="맑은 고딕" w:hAnsi="맑은 고딕" w:cs="Times New Roman" w:hint="eastAsia"/>
+                <w:color w:val="000000"/>
+                <w:kern w:val="0"/>
+                <w:sz w:val="22"/>
+              </w:rPr>
+              <w:t>MMORPG</w:t>
+            </w:r>
+          </w:p>
+        </w:tc>
+        <w:tc>
+          <w:tcPr>
+            <w:tcW w:w="1060" w:type="dxa"/>
+            <w:noWrap/>
+            <w:hideMark/>
+          </w:tcPr>
+          <w:p>
+            <w:pPr>
+              <w:widowControl/>
+              <w:wordWrap/>
+              <w:autoSpaceDE/>
+              <w:autoSpaceDN/>
+              <w:jc w:val="left"/>
+              <w:rPr>
+                <w:rFonts w:ascii="맑은 고딕" w:eastAsia="맑은 고딕" w:hAnsi="맑은 고딕" w:cs="Times New Roman" w:hint="eastAsia"/>
+                <w:color w:val="000000"/>
+                <w:kern w:val="0"/>
+                <w:sz w:val="22"/>
+              </w:rPr>
+            </w:pPr>
+            <w:r>
+              <w:rPr>
+                <w:rFonts w:ascii="맑은 고딕" w:eastAsia="맑은 고딕" w:hAnsi="맑은 고딕" w:cs="Times New Roman" w:hint="eastAsia"/>
                 <w:color w:val="000000"/>
                 <w:kern w:val="0"/>
                 <w:sz w:val="22"/>
@@ -2495,151 +2375,125 @@
         </w:tc>
         <w:tc>
           <w:tcPr>
-            <w:tcW w:w="1484" w:type="dxa"/>
-            <w:noWrap/>
-            <w:hideMark/>
-          </w:tcPr>
-          <w:p>
-            <w:pPr>
-              <w:widowControl/>
-              <w:wordWrap/>
-              <w:autoSpaceDE/>
-              <w:autoSpaceDN/>
-              <w:jc w:val="left"/>
-              <w:rPr>
-                <w:rFonts w:ascii="맑은 고딕" w:eastAsia="맑은 고딕" w:hAnsi="맑은 고딕" w:cs="굴림" w:hint="eastAsia"/>
-                <w:color w:val="000000"/>
-                <w:kern w:val="0"/>
-                <w:sz w:val="22"/>
-              </w:rPr>
-            </w:pPr>
-            <w:r>
-              <w:rPr>
-                <w:rFonts w:ascii="맑은 고딕" w:eastAsia="맑은 고딕" w:hAnsi="맑은 고딕" w:cs="굴림" w:hint="eastAsia"/>
+            <w:tcW w:w="2903" w:type="dxa"/>
+            <w:noWrap/>
+            <w:hideMark/>
+          </w:tcPr>
+          <w:p>
+            <w:pPr>
+              <w:widowControl/>
+              <w:wordWrap/>
+              <w:autoSpaceDE/>
+              <w:autoSpaceDN/>
+              <w:jc w:val="left"/>
+              <w:rPr>
+                <w:rFonts w:ascii="맑은 고딕" w:eastAsia="맑은 고딕" w:hAnsi="맑은 고딕" w:cs="Times New Roman" w:hint="eastAsia"/>
+                <w:color w:val="000000"/>
+                <w:kern w:val="0"/>
+                <w:sz w:val="22"/>
+              </w:rPr>
+            </w:pPr>
+            <w:r>
+              <w:rPr>
+                <w:rFonts w:ascii="맑은 고딕" w:eastAsia="맑은 고딕" w:hAnsi="맑은 고딕" w:cs="Times New Roman" w:hint="eastAsia"/>
                 <w:color w:val="000000"/>
                 <w:kern w:val="0"/>
                 <w:sz w:val="22"/>
               </w:rPr>
               <w:t>미정</w:t>
             </w:r>
-          </w:p>
-        </w:tc>
-        <w:tc>
-          <w:tcPr>
-            <w:tcW w:w="1419" w:type="dxa"/>
-            <w:noWrap/>
-            <w:hideMark/>
-          </w:tcPr>
-          <w:p>
-            <w:pPr>
-              <w:widowControl/>
-              <w:wordWrap/>
-              <w:autoSpaceDE/>
-              <w:autoSpaceDN/>
-              <w:jc w:val="left"/>
-              <w:rPr>
-                <w:rFonts w:ascii="맑은 고딕" w:eastAsia="맑은 고딕" w:hAnsi="맑은 고딕" w:cs="굴림" w:hint="eastAsia"/>
-                <w:color w:val="000000"/>
-                <w:kern w:val="0"/>
-                <w:sz w:val="22"/>
-              </w:rPr>
-            </w:pPr>
           </w:p>
         </w:tc>
       </w:tr>
       <w:tr>
         <w:trPr>
-          <w:trHeight w:val="330"/>
+          <w:trHeight w:val="340"/>
         </w:trPr>
         <w:tc>
           <w:tcPr>
-            <w:tcW w:w="2114" w:type="dxa"/>
-            <w:noWrap/>
-            <w:hideMark/>
-          </w:tcPr>
-          <w:p>
-            <w:pPr>
-              <w:widowControl/>
-              <w:wordWrap/>
-              <w:autoSpaceDE/>
-              <w:autoSpaceDN/>
-              <w:jc w:val="left"/>
-              <w:rPr>
-                <w:rFonts w:ascii="맑은 고딕" w:eastAsia="맑은 고딕" w:hAnsi="맑은 고딕" w:cs="굴림"/>
-                <w:color w:val="000000"/>
-                <w:kern w:val="0"/>
-                <w:sz w:val="22"/>
-              </w:rPr>
-            </w:pPr>
-            <w:hyperlink r:id="rId6" w:tooltip="MXM (없는 문서)" w:history="1">
-              <w:r>
-                <w:rPr>
-                  <w:rFonts w:ascii="맑은 고딕" w:eastAsia="맑은 고딕" w:hAnsi="맑은 고딕" w:cs="굴림" w:hint="eastAsia"/>
-                  <w:color w:val="000000"/>
-                  <w:kern w:val="0"/>
-                  <w:sz w:val="22"/>
-                </w:rPr>
-                <w:t>MXM</w:t>
-              </w:r>
-            </w:hyperlink>
-          </w:p>
-        </w:tc>
-        <w:tc>
-          <w:tcPr>
-            <w:tcW w:w="1080" w:type="dxa"/>
-            <w:noWrap/>
-            <w:hideMark/>
-          </w:tcPr>
-          <w:p>
-            <w:pPr>
-              <w:widowControl/>
-              <w:wordWrap/>
-              <w:autoSpaceDE/>
-              <w:autoSpaceDN/>
-              <w:jc w:val="left"/>
-              <w:rPr>
-                <w:rFonts w:ascii="맑은 고딕" w:eastAsia="맑은 고딕" w:hAnsi="맑은 고딕" w:cs="굴림" w:hint="eastAsia"/>
-                <w:color w:val="000000"/>
-                <w:kern w:val="0"/>
-                <w:sz w:val="22"/>
-              </w:rPr>
-            </w:pPr>
-            <w:hyperlink r:id="rId7" w:tooltip="MOBA" w:history="1">
-              <w:r>
-                <w:rPr>
-                  <w:rFonts w:ascii="맑은 고딕" w:eastAsia="맑은 고딕" w:hAnsi="맑은 고딕" w:cs="굴림" w:hint="eastAsia"/>
-                  <w:color w:val="000000"/>
-                  <w:kern w:val="0"/>
-                  <w:sz w:val="22"/>
-                </w:rPr>
-                <w:t>MOBA</w:t>
-              </w:r>
-            </w:hyperlink>
-          </w:p>
-        </w:tc>
-        <w:tc>
-          <w:tcPr>
-            <w:tcW w:w="1080" w:type="dxa"/>
-            <w:noWrap/>
-            <w:hideMark/>
-          </w:tcPr>
-          <w:p>
-            <w:pPr>
-              <w:widowControl/>
-              <w:wordWrap/>
-              <w:autoSpaceDE/>
-              <w:autoSpaceDN/>
-              <w:jc w:val="left"/>
-              <w:rPr>
-                <w:rFonts w:ascii="맑은 고딕" w:eastAsia="맑은 고딕" w:hAnsi="맑은 고딕" w:cs="굴림" w:hint="eastAsia"/>
-                <w:color w:val="000000"/>
-                <w:kern w:val="0"/>
-                <w:sz w:val="22"/>
-              </w:rPr>
-            </w:pPr>
-            <w:r>
-              <w:rPr>
-                <w:rFonts w:ascii="맑은 고딕" w:eastAsia="맑은 고딕" w:hAnsi="맑은 고딕" w:cs="굴림" w:hint="eastAsia"/>
+            <w:tcW w:w="2120" w:type="dxa"/>
+            <w:noWrap/>
+            <w:hideMark/>
+          </w:tcPr>
+          <w:p>
+            <w:pPr>
+              <w:widowControl/>
+              <w:wordWrap/>
+              <w:autoSpaceDE/>
+              <w:autoSpaceDN/>
+              <w:jc w:val="left"/>
+              <w:rPr>
+                <w:rFonts w:ascii="맑은 고딕" w:eastAsia="맑은 고딕" w:hAnsi="맑은 고딕" w:cs="Times New Roman" w:hint="eastAsia"/>
+                <w:color w:val="000000"/>
+                <w:kern w:val="0"/>
+                <w:sz w:val="22"/>
+              </w:rPr>
+            </w:pPr>
+            <w:r>
+              <w:rPr>
+                <w:rFonts w:ascii="맑은 고딕" w:eastAsia="맑은 고딕" w:hAnsi="맑은 고딕" w:cs="Times New Roman" w:hint="eastAsia"/>
+                <w:color w:val="000000"/>
+                <w:kern w:val="0"/>
+                <w:sz w:val="22"/>
+              </w:rPr>
+              <w:t>MXM</w:t>
+            </w:r>
+          </w:p>
+        </w:tc>
+        <w:tc>
+          <w:tcPr>
+            <w:tcW w:w="1060" w:type="dxa"/>
+            <w:noWrap/>
+            <w:hideMark/>
+          </w:tcPr>
+          <w:p>
+            <w:pPr>
+              <w:widowControl/>
+              <w:wordWrap/>
+              <w:autoSpaceDE/>
+              <w:autoSpaceDN/>
+              <w:jc w:val="left"/>
+              <w:rPr>
+                <w:rFonts w:ascii="맑은 고딕" w:eastAsia="맑은 고딕" w:hAnsi="맑은 고딕" w:cs="Times New Roman" w:hint="eastAsia"/>
+                <w:color w:val="000000"/>
+                <w:kern w:val="0"/>
+                <w:sz w:val="22"/>
+              </w:rPr>
+            </w:pPr>
+            <w:r>
+              <w:rPr>
+                <w:rFonts w:ascii="맑은 고딕" w:eastAsia="맑은 고딕" w:hAnsi="맑은 고딕" w:cs="Times New Roman" w:hint="eastAsia"/>
+                <w:color w:val="000000"/>
+                <w:kern w:val="0"/>
+                <w:sz w:val="22"/>
+              </w:rPr>
+              <w:t>MOBA</w:t>
+            </w:r>
+          </w:p>
+        </w:tc>
+        <w:tc>
+          <w:tcPr>
+            <w:tcW w:w="1060" w:type="dxa"/>
+            <w:noWrap/>
+            <w:hideMark/>
+          </w:tcPr>
+          <w:p>
+            <w:pPr>
+              <w:widowControl/>
+              <w:wordWrap/>
+              <w:autoSpaceDE/>
+              <w:autoSpaceDN/>
+              <w:jc w:val="left"/>
+              <w:rPr>
+                <w:rFonts w:ascii="맑은 고딕" w:eastAsia="맑은 고딕" w:hAnsi="맑은 고딕" w:cs="Times New Roman" w:hint="eastAsia"/>
+                <w:color w:val="000000"/>
+                <w:kern w:val="0"/>
+                <w:sz w:val="22"/>
+              </w:rPr>
+            </w:pPr>
+            <w:r>
+              <w:rPr>
+                <w:rFonts w:ascii="맑은 고딕" w:eastAsia="맑은 고딕" w:hAnsi="맑은 고딕" w:cs="Times New Roman" w:hint="eastAsia"/>
                 <w:color w:val="000000"/>
                 <w:kern w:val="0"/>
                 <w:sz w:val="22"/>
@@ -2650,151 +2504,125 @@
         </w:tc>
         <w:tc>
           <w:tcPr>
-            <w:tcW w:w="1484" w:type="dxa"/>
-            <w:noWrap/>
-            <w:hideMark/>
-          </w:tcPr>
-          <w:p>
-            <w:pPr>
-              <w:widowControl/>
-              <w:wordWrap/>
-              <w:autoSpaceDE/>
-              <w:autoSpaceDN/>
-              <w:jc w:val="left"/>
-              <w:rPr>
-                <w:rFonts w:ascii="맑은 고딕" w:eastAsia="맑은 고딕" w:hAnsi="맑은 고딕" w:cs="굴림" w:hint="eastAsia"/>
-                <w:color w:val="000000"/>
-                <w:kern w:val="0"/>
-                <w:sz w:val="22"/>
-              </w:rPr>
-            </w:pPr>
-            <w:r>
-              <w:rPr>
-                <w:rFonts w:ascii="맑은 고딕" w:eastAsia="맑은 고딕" w:hAnsi="맑은 고딕" w:cs="굴림" w:hint="eastAsia"/>
+            <w:tcW w:w="2903" w:type="dxa"/>
+            <w:noWrap/>
+            <w:hideMark/>
+          </w:tcPr>
+          <w:p>
+            <w:pPr>
+              <w:widowControl/>
+              <w:wordWrap/>
+              <w:autoSpaceDE/>
+              <w:autoSpaceDN/>
+              <w:jc w:val="left"/>
+              <w:rPr>
+                <w:rFonts w:ascii="맑은 고딕" w:eastAsia="맑은 고딕" w:hAnsi="맑은 고딕" w:cs="Times New Roman" w:hint="eastAsia"/>
+                <w:color w:val="000000"/>
+                <w:kern w:val="0"/>
+                <w:sz w:val="22"/>
+              </w:rPr>
+            </w:pPr>
+            <w:r>
+              <w:rPr>
+                <w:rFonts w:ascii="맑은 고딕" w:eastAsia="맑은 고딕" w:hAnsi="맑은 고딕" w:cs="Times New Roman" w:hint="eastAsia"/>
                 <w:color w:val="000000"/>
                 <w:kern w:val="0"/>
                 <w:sz w:val="22"/>
               </w:rPr>
               <w:t>TBA 2016</w:t>
             </w:r>
-          </w:p>
-        </w:tc>
-        <w:tc>
-          <w:tcPr>
-            <w:tcW w:w="1419" w:type="dxa"/>
-            <w:noWrap/>
-            <w:hideMark/>
-          </w:tcPr>
-          <w:p>
-            <w:pPr>
-              <w:widowControl/>
-              <w:wordWrap/>
-              <w:autoSpaceDE/>
-              <w:autoSpaceDN/>
-              <w:jc w:val="left"/>
-              <w:rPr>
-                <w:rFonts w:ascii="맑은 고딕" w:eastAsia="맑은 고딕" w:hAnsi="맑은 고딕" w:cs="굴림" w:hint="eastAsia"/>
-                <w:color w:val="000000"/>
-                <w:kern w:val="0"/>
-                <w:sz w:val="22"/>
-              </w:rPr>
-            </w:pPr>
           </w:p>
         </w:tc>
       </w:tr>
       <w:tr>
         <w:trPr>
-          <w:trHeight w:val="330"/>
+          <w:trHeight w:val="340"/>
         </w:trPr>
         <w:tc>
           <w:tcPr>
-            <w:tcW w:w="2114" w:type="dxa"/>
-            <w:noWrap/>
-            <w:hideMark/>
-          </w:tcPr>
-          <w:p>
-            <w:pPr>
-              <w:widowControl/>
-              <w:wordWrap/>
-              <w:autoSpaceDE/>
-              <w:autoSpaceDN/>
-              <w:jc w:val="left"/>
-              <w:rPr>
-                <w:rFonts w:ascii="맑은 고딕" w:eastAsia="맑은 고딕" w:hAnsi="맑은 고딕" w:cs="굴림"/>
-                <w:color w:val="000000"/>
-                <w:kern w:val="0"/>
-                <w:sz w:val="22"/>
-              </w:rPr>
-            </w:pPr>
-            <w:hyperlink r:id="rId8" w:tooltip="AION Legions (없는 문서)" w:history="1">
-              <w:r>
-                <w:rPr>
-                  <w:rFonts w:ascii="맑은 고딕" w:eastAsia="맑은 고딕" w:hAnsi="맑은 고딕" w:cs="굴림" w:hint="eastAsia"/>
-                  <w:color w:val="000000"/>
-                  <w:kern w:val="0"/>
-                  <w:sz w:val="22"/>
-                </w:rPr>
-                <w:t>AION Legions</w:t>
-              </w:r>
-            </w:hyperlink>
-          </w:p>
-        </w:tc>
-        <w:tc>
-          <w:tcPr>
-            <w:tcW w:w="1080" w:type="dxa"/>
-            <w:noWrap/>
-            <w:hideMark/>
-          </w:tcPr>
-          <w:p>
-            <w:pPr>
-              <w:widowControl/>
-              <w:wordWrap/>
-              <w:autoSpaceDE/>
-              <w:autoSpaceDN/>
-              <w:jc w:val="left"/>
-              <w:rPr>
-                <w:rFonts w:ascii="맑은 고딕" w:eastAsia="맑은 고딕" w:hAnsi="맑은 고딕" w:cs="굴림" w:hint="eastAsia"/>
-                <w:color w:val="000000"/>
-                <w:kern w:val="0"/>
-                <w:sz w:val="22"/>
-              </w:rPr>
-            </w:pPr>
-            <w:hyperlink r:id="rId9" w:tooltip="RPG" w:history="1">
-              <w:r>
-                <w:rPr>
-                  <w:rFonts w:ascii="맑은 고딕" w:eastAsia="맑은 고딕" w:hAnsi="맑은 고딕" w:cs="굴림" w:hint="eastAsia"/>
-                  <w:color w:val="000000"/>
-                  <w:kern w:val="0"/>
-                  <w:sz w:val="22"/>
-                </w:rPr>
-                <w:t>RPG</w:t>
-              </w:r>
-            </w:hyperlink>
-          </w:p>
-        </w:tc>
-        <w:tc>
-          <w:tcPr>
-            <w:tcW w:w="1080" w:type="dxa"/>
-            <w:noWrap/>
-            <w:hideMark/>
-          </w:tcPr>
-          <w:p>
-            <w:pPr>
-              <w:widowControl/>
-              <w:wordWrap/>
-              <w:autoSpaceDE/>
-              <w:autoSpaceDN/>
-              <w:jc w:val="left"/>
-              <w:rPr>
-                <w:rFonts w:ascii="맑은 고딕" w:eastAsia="맑은 고딕" w:hAnsi="맑은 고딕" w:cs="굴림" w:hint="eastAsia"/>
-                <w:color w:val="000000"/>
-                <w:kern w:val="0"/>
-                <w:sz w:val="22"/>
-              </w:rPr>
-            </w:pPr>
-            <w:r>
-              <w:rPr>
-                <w:rFonts w:ascii="맑은 고딕" w:eastAsia="맑은 고딕" w:hAnsi="맑은 고딕" w:cs="굴림" w:hint="eastAsia"/>
+            <w:tcW w:w="2120" w:type="dxa"/>
+            <w:noWrap/>
+            <w:hideMark/>
+          </w:tcPr>
+          <w:p>
+            <w:pPr>
+              <w:widowControl/>
+              <w:wordWrap/>
+              <w:autoSpaceDE/>
+              <w:autoSpaceDN/>
+              <w:jc w:val="left"/>
+              <w:rPr>
+                <w:rFonts w:ascii="맑은 고딕" w:eastAsia="맑은 고딕" w:hAnsi="맑은 고딕" w:cs="Times New Roman" w:hint="eastAsia"/>
+                <w:color w:val="000000"/>
+                <w:kern w:val="0"/>
+                <w:sz w:val="22"/>
+              </w:rPr>
+            </w:pPr>
+            <w:r>
+              <w:rPr>
+                <w:rFonts w:ascii="맑은 고딕" w:eastAsia="맑은 고딕" w:hAnsi="맑은 고딕" w:cs="Times New Roman" w:hint="eastAsia"/>
+                <w:color w:val="000000"/>
+                <w:kern w:val="0"/>
+                <w:sz w:val="22"/>
+              </w:rPr>
+              <w:t>AION Legions</w:t>
+            </w:r>
+          </w:p>
+        </w:tc>
+        <w:tc>
+          <w:tcPr>
+            <w:tcW w:w="1060" w:type="dxa"/>
+            <w:noWrap/>
+            <w:hideMark/>
+          </w:tcPr>
+          <w:p>
+            <w:pPr>
+              <w:widowControl/>
+              <w:wordWrap/>
+              <w:autoSpaceDE/>
+              <w:autoSpaceDN/>
+              <w:jc w:val="left"/>
+              <w:rPr>
+                <w:rFonts w:ascii="맑은 고딕" w:eastAsia="맑은 고딕" w:hAnsi="맑은 고딕" w:cs="Times New Roman" w:hint="eastAsia"/>
+                <w:color w:val="000000"/>
+                <w:kern w:val="0"/>
+                <w:sz w:val="22"/>
+              </w:rPr>
+            </w:pPr>
+            <w:r>
+              <w:rPr>
+                <w:rFonts w:ascii="맑은 고딕" w:eastAsia="맑은 고딕" w:hAnsi="맑은 고딕" w:cs="Times New Roman" w:hint="eastAsia"/>
+                <w:color w:val="000000"/>
+                <w:kern w:val="0"/>
+                <w:sz w:val="22"/>
+              </w:rPr>
+              <w:t>RPG</w:t>
+            </w:r>
+          </w:p>
+        </w:tc>
+        <w:tc>
+          <w:tcPr>
+            <w:tcW w:w="1060" w:type="dxa"/>
+            <w:noWrap/>
+            <w:hideMark/>
+          </w:tcPr>
+          <w:p>
+            <w:pPr>
+              <w:widowControl/>
+              <w:wordWrap/>
+              <w:autoSpaceDE/>
+              <w:autoSpaceDN/>
+              <w:jc w:val="left"/>
+              <w:rPr>
+                <w:rFonts w:ascii="맑은 고딕" w:eastAsia="맑은 고딕" w:hAnsi="맑은 고딕" w:cs="Times New Roman" w:hint="eastAsia"/>
+                <w:color w:val="000000"/>
+                <w:kern w:val="0"/>
+                <w:sz w:val="22"/>
+              </w:rPr>
+            </w:pPr>
+            <w:r>
+              <w:rPr>
+                <w:rFonts w:ascii="맑은 고딕" w:eastAsia="맑은 고딕" w:hAnsi="맑은 고딕" w:cs="Times New Roman" w:hint="eastAsia"/>
                 <w:color w:val="000000"/>
                 <w:kern w:val="0"/>
                 <w:sz w:val="22"/>
@@ -2805,151 +2633,125 @@
         </w:tc>
         <w:tc>
           <w:tcPr>
-            <w:tcW w:w="1484" w:type="dxa"/>
-            <w:noWrap/>
-            <w:hideMark/>
-          </w:tcPr>
-          <w:p>
-            <w:pPr>
-              <w:widowControl/>
-              <w:wordWrap/>
-              <w:autoSpaceDE/>
-              <w:autoSpaceDN/>
-              <w:jc w:val="left"/>
-              <w:rPr>
-                <w:rFonts w:ascii="맑은 고딕" w:eastAsia="맑은 고딕" w:hAnsi="맑은 고딕" w:cs="굴림" w:hint="eastAsia"/>
-                <w:color w:val="000000"/>
-                <w:kern w:val="0"/>
-                <w:sz w:val="22"/>
-              </w:rPr>
-            </w:pPr>
-            <w:r>
-              <w:rPr>
-                <w:rFonts w:ascii="맑은 고딕" w:eastAsia="맑은 고딕" w:hAnsi="맑은 고딕" w:cs="굴림" w:hint="eastAsia"/>
+            <w:tcW w:w="2903" w:type="dxa"/>
+            <w:noWrap/>
+            <w:hideMark/>
+          </w:tcPr>
+          <w:p>
+            <w:pPr>
+              <w:widowControl/>
+              <w:wordWrap/>
+              <w:autoSpaceDE/>
+              <w:autoSpaceDN/>
+              <w:jc w:val="left"/>
+              <w:rPr>
+                <w:rFonts w:ascii="맑은 고딕" w:eastAsia="맑은 고딕" w:hAnsi="맑은 고딕" w:cs="Times New Roman" w:hint="eastAsia"/>
+                <w:color w:val="000000"/>
+                <w:kern w:val="0"/>
+                <w:sz w:val="22"/>
+              </w:rPr>
+            </w:pPr>
+            <w:r>
+              <w:rPr>
+                <w:rFonts w:ascii="맑은 고딕" w:eastAsia="맑은 고딕" w:hAnsi="맑은 고딕" w:cs="Times New Roman" w:hint="eastAsia"/>
                 <w:color w:val="000000"/>
                 <w:kern w:val="0"/>
                 <w:sz w:val="22"/>
               </w:rPr>
               <w:t>TBA 2016</w:t>
             </w:r>
-          </w:p>
-        </w:tc>
-        <w:tc>
-          <w:tcPr>
-            <w:tcW w:w="1419" w:type="dxa"/>
-            <w:noWrap/>
-            <w:hideMark/>
-          </w:tcPr>
-          <w:p>
-            <w:pPr>
-              <w:widowControl/>
-              <w:wordWrap/>
-              <w:autoSpaceDE/>
-              <w:autoSpaceDN/>
-              <w:jc w:val="left"/>
-              <w:rPr>
-                <w:rFonts w:ascii="맑은 고딕" w:eastAsia="맑은 고딕" w:hAnsi="맑은 고딕" w:cs="굴림" w:hint="eastAsia"/>
-                <w:color w:val="000000"/>
-                <w:kern w:val="0"/>
-                <w:sz w:val="22"/>
-              </w:rPr>
-            </w:pPr>
           </w:p>
         </w:tc>
       </w:tr>
       <w:tr>
         <w:trPr>
-          <w:trHeight w:val="330"/>
+          <w:trHeight w:val="340"/>
         </w:trPr>
         <w:tc>
           <w:tcPr>
-            <w:tcW w:w="2114" w:type="dxa"/>
-            <w:noWrap/>
-            <w:hideMark/>
-          </w:tcPr>
-          <w:p>
-            <w:pPr>
-              <w:widowControl/>
-              <w:wordWrap/>
-              <w:autoSpaceDE/>
-              <w:autoSpaceDN/>
-              <w:jc w:val="left"/>
-              <w:rPr>
-                <w:rFonts w:ascii="맑은 고딕" w:eastAsia="맑은 고딕" w:hAnsi="맑은 고딕" w:cs="굴림"/>
-                <w:color w:val="000000"/>
-                <w:kern w:val="0"/>
-                <w:sz w:val="22"/>
-              </w:rPr>
-            </w:pPr>
-            <w:hyperlink r:id="rId10" w:tooltip="Lineage on Mobile (없는 문서)" w:history="1">
-              <w:r>
-                <w:rPr>
-                  <w:rFonts w:ascii="맑은 고딕" w:eastAsia="맑은 고딕" w:hAnsi="맑은 고딕" w:cs="굴림" w:hint="eastAsia"/>
-                  <w:color w:val="000000"/>
-                  <w:kern w:val="0"/>
-                  <w:sz w:val="22"/>
-                </w:rPr>
-                <w:t>Lineage on Mobile</w:t>
-              </w:r>
-            </w:hyperlink>
-          </w:p>
-        </w:tc>
-        <w:tc>
-          <w:tcPr>
-            <w:tcW w:w="1080" w:type="dxa"/>
-            <w:noWrap/>
-            <w:hideMark/>
-          </w:tcPr>
-          <w:p>
-            <w:pPr>
-              <w:widowControl/>
-              <w:wordWrap/>
-              <w:autoSpaceDE/>
-              <w:autoSpaceDN/>
-              <w:jc w:val="left"/>
-              <w:rPr>
-                <w:rFonts w:ascii="맑은 고딕" w:eastAsia="맑은 고딕" w:hAnsi="맑은 고딕" w:cs="굴림" w:hint="eastAsia"/>
-                <w:color w:val="000000"/>
-                <w:kern w:val="0"/>
-                <w:sz w:val="22"/>
-              </w:rPr>
-            </w:pPr>
-            <w:hyperlink r:id="rId11" w:tooltip="RPG" w:history="1">
-              <w:r>
-                <w:rPr>
-                  <w:rFonts w:ascii="맑은 고딕" w:eastAsia="맑은 고딕" w:hAnsi="맑은 고딕" w:cs="굴림" w:hint="eastAsia"/>
-                  <w:color w:val="000000"/>
-                  <w:kern w:val="0"/>
-                  <w:sz w:val="22"/>
-                </w:rPr>
-                <w:t>RPG</w:t>
-              </w:r>
-            </w:hyperlink>
-          </w:p>
-        </w:tc>
-        <w:tc>
-          <w:tcPr>
-            <w:tcW w:w="1080" w:type="dxa"/>
-            <w:noWrap/>
-            <w:hideMark/>
-          </w:tcPr>
-          <w:p>
-            <w:pPr>
-              <w:widowControl/>
-              <w:wordWrap/>
-              <w:autoSpaceDE/>
-              <w:autoSpaceDN/>
-              <w:jc w:val="left"/>
-              <w:rPr>
-                <w:rFonts w:ascii="맑은 고딕" w:eastAsia="맑은 고딕" w:hAnsi="맑은 고딕" w:cs="굴림" w:hint="eastAsia"/>
-                <w:color w:val="000000"/>
-                <w:kern w:val="0"/>
-                <w:sz w:val="22"/>
-              </w:rPr>
-            </w:pPr>
-            <w:r>
-              <w:rPr>
-                <w:rFonts w:ascii="맑은 고딕" w:eastAsia="맑은 고딕" w:hAnsi="맑은 고딕" w:cs="굴림" w:hint="eastAsia"/>
+            <w:tcW w:w="2120" w:type="dxa"/>
+            <w:noWrap/>
+            <w:hideMark/>
+          </w:tcPr>
+          <w:p>
+            <w:pPr>
+              <w:widowControl/>
+              <w:wordWrap/>
+              <w:autoSpaceDE/>
+              <w:autoSpaceDN/>
+              <w:jc w:val="left"/>
+              <w:rPr>
+                <w:rFonts w:ascii="맑은 고딕" w:eastAsia="맑은 고딕" w:hAnsi="맑은 고딕" w:cs="Times New Roman" w:hint="eastAsia"/>
+                <w:color w:val="000000"/>
+                <w:kern w:val="0"/>
+                <w:sz w:val="22"/>
+              </w:rPr>
+            </w:pPr>
+            <w:r>
+              <w:rPr>
+                <w:rFonts w:ascii="맑은 고딕" w:eastAsia="맑은 고딕" w:hAnsi="맑은 고딕" w:cs="Times New Roman" w:hint="eastAsia"/>
+                <w:color w:val="000000"/>
+                <w:kern w:val="0"/>
+                <w:sz w:val="22"/>
+              </w:rPr>
+              <w:t>Lineage on Mobile</w:t>
+            </w:r>
+          </w:p>
+        </w:tc>
+        <w:tc>
+          <w:tcPr>
+            <w:tcW w:w="1060" w:type="dxa"/>
+            <w:noWrap/>
+            <w:hideMark/>
+          </w:tcPr>
+          <w:p>
+            <w:pPr>
+              <w:widowControl/>
+              <w:wordWrap/>
+              <w:autoSpaceDE/>
+              <w:autoSpaceDN/>
+              <w:jc w:val="left"/>
+              <w:rPr>
+                <w:rFonts w:ascii="맑은 고딕" w:eastAsia="맑은 고딕" w:hAnsi="맑은 고딕" w:cs="Times New Roman" w:hint="eastAsia"/>
+                <w:color w:val="000000"/>
+                <w:kern w:val="0"/>
+                <w:sz w:val="22"/>
+              </w:rPr>
+            </w:pPr>
+            <w:r>
+              <w:rPr>
+                <w:rFonts w:ascii="맑은 고딕" w:eastAsia="맑은 고딕" w:hAnsi="맑은 고딕" w:cs="Times New Roman" w:hint="eastAsia"/>
+                <w:color w:val="000000"/>
+                <w:kern w:val="0"/>
+                <w:sz w:val="22"/>
+              </w:rPr>
+              <w:t>RPG</w:t>
+            </w:r>
+          </w:p>
+        </w:tc>
+        <w:tc>
+          <w:tcPr>
+            <w:tcW w:w="1060" w:type="dxa"/>
+            <w:noWrap/>
+            <w:hideMark/>
+          </w:tcPr>
+          <w:p>
+            <w:pPr>
+              <w:widowControl/>
+              <w:wordWrap/>
+              <w:autoSpaceDE/>
+              <w:autoSpaceDN/>
+              <w:jc w:val="left"/>
+              <w:rPr>
+                <w:rFonts w:ascii="맑은 고딕" w:eastAsia="맑은 고딕" w:hAnsi="맑은 고딕" w:cs="Times New Roman" w:hint="eastAsia"/>
+                <w:color w:val="000000"/>
+                <w:kern w:val="0"/>
+                <w:sz w:val="22"/>
+              </w:rPr>
+            </w:pPr>
+            <w:r>
+              <w:rPr>
+                <w:rFonts w:ascii="맑은 고딕" w:eastAsia="맑은 고딕" w:hAnsi="맑은 고딕" w:cs="Times New Roman" w:hint="eastAsia"/>
                 <w:color w:val="000000"/>
                 <w:kern w:val="0"/>
                 <w:sz w:val="22"/>
@@ -2960,151 +2762,125 @@
         </w:tc>
         <w:tc>
           <w:tcPr>
-            <w:tcW w:w="1484" w:type="dxa"/>
-            <w:noWrap/>
-            <w:hideMark/>
-          </w:tcPr>
-          <w:p>
-            <w:pPr>
-              <w:widowControl/>
-              <w:wordWrap/>
-              <w:autoSpaceDE/>
-              <w:autoSpaceDN/>
-              <w:jc w:val="left"/>
-              <w:rPr>
-                <w:rFonts w:ascii="맑은 고딕" w:eastAsia="맑은 고딕" w:hAnsi="맑은 고딕" w:cs="굴림" w:hint="eastAsia"/>
-                <w:color w:val="000000"/>
-                <w:kern w:val="0"/>
-                <w:sz w:val="22"/>
-              </w:rPr>
-            </w:pPr>
-            <w:r>
-              <w:rPr>
-                <w:rFonts w:ascii="맑은 고딕" w:eastAsia="맑은 고딕" w:hAnsi="맑은 고딕" w:cs="굴림" w:hint="eastAsia"/>
+            <w:tcW w:w="2903" w:type="dxa"/>
+            <w:noWrap/>
+            <w:hideMark/>
+          </w:tcPr>
+          <w:p>
+            <w:pPr>
+              <w:widowControl/>
+              <w:wordWrap/>
+              <w:autoSpaceDE/>
+              <w:autoSpaceDN/>
+              <w:jc w:val="left"/>
+              <w:rPr>
+                <w:rFonts w:ascii="맑은 고딕" w:eastAsia="맑은 고딕" w:hAnsi="맑은 고딕" w:cs="Times New Roman" w:hint="eastAsia"/>
+                <w:color w:val="000000"/>
+                <w:kern w:val="0"/>
+                <w:sz w:val="22"/>
+              </w:rPr>
+            </w:pPr>
+            <w:r>
+              <w:rPr>
+                <w:rFonts w:ascii="맑은 고딕" w:eastAsia="맑은 고딕" w:hAnsi="맑은 고딕" w:cs="Times New Roman" w:hint="eastAsia"/>
                 <w:color w:val="000000"/>
                 <w:kern w:val="0"/>
                 <w:sz w:val="22"/>
               </w:rPr>
               <w:t>TBA 2016</w:t>
             </w:r>
-          </w:p>
-        </w:tc>
-        <w:tc>
-          <w:tcPr>
-            <w:tcW w:w="1419" w:type="dxa"/>
-            <w:noWrap/>
-            <w:hideMark/>
-          </w:tcPr>
-          <w:p>
-            <w:pPr>
-              <w:widowControl/>
-              <w:wordWrap/>
-              <w:autoSpaceDE/>
-              <w:autoSpaceDN/>
-              <w:jc w:val="left"/>
-              <w:rPr>
-                <w:rFonts w:ascii="맑은 고딕" w:eastAsia="맑은 고딕" w:hAnsi="맑은 고딕" w:cs="굴림" w:hint="eastAsia"/>
-                <w:color w:val="000000"/>
-                <w:kern w:val="0"/>
-                <w:sz w:val="22"/>
-              </w:rPr>
-            </w:pPr>
           </w:p>
         </w:tc>
       </w:tr>
       <w:tr>
         <w:trPr>
-          <w:trHeight w:val="330"/>
+          <w:trHeight w:val="340"/>
         </w:trPr>
         <w:tc>
           <w:tcPr>
-            <w:tcW w:w="2114" w:type="dxa"/>
-            <w:noWrap/>
-            <w:hideMark/>
-          </w:tcPr>
-          <w:p>
-            <w:pPr>
-              <w:widowControl/>
-              <w:wordWrap/>
-              <w:autoSpaceDE/>
-              <w:autoSpaceDN/>
-              <w:jc w:val="left"/>
-              <w:rPr>
-                <w:rFonts w:ascii="맑은 고딕" w:eastAsia="맑은 고딕" w:hAnsi="맑은 고딕" w:cs="굴림"/>
-                <w:color w:val="000000"/>
-                <w:kern w:val="0"/>
-                <w:sz w:val="22"/>
-              </w:rPr>
-            </w:pPr>
-            <w:hyperlink r:id="rId12" w:tooltip="Blade &amp; Soul Mobile (없는 문서)" w:history="1">
-              <w:r>
-                <w:rPr>
-                  <w:rFonts w:ascii="맑은 고딕" w:eastAsia="맑은 고딕" w:hAnsi="맑은 고딕" w:cs="굴림" w:hint="eastAsia"/>
-                  <w:color w:val="000000"/>
-                  <w:kern w:val="0"/>
-                  <w:sz w:val="22"/>
-                </w:rPr>
-                <w:t>Blade &amp; Soul Mobile</w:t>
-              </w:r>
-            </w:hyperlink>
-          </w:p>
-        </w:tc>
-        <w:tc>
-          <w:tcPr>
-            <w:tcW w:w="1080" w:type="dxa"/>
-            <w:noWrap/>
-            <w:hideMark/>
-          </w:tcPr>
-          <w:p>
-            <w:pPr>
-              <w:widowControl/>
-              <w:wordWrap/>
-              <w:autoSpaceDE/>
-              <w:autoSpaceDN/>
-              <w:jc w:val="left"/>
-              <w:rPr>
-                <w:rFonts w:ascii="맑은 고딕" w:eastAsia="맑은 고딕" w:hAnsi="맑은 고딕" w:cs="굴림" w:hint="eastAsia"/>
-                <w:color w:val="000000"/>
-                <w:kern w:val="0"/>
-                <w:sz w:val="22"/>
-              </w:rPr>
-            </w:pPr>
-            <w:hyperlink r:id="rId13" w:tooltip="TCG" w:history="1">
-              <w:r>
-                <w:rPr>
-                  <w:rFonts w:ascii="맑은 고딕" w:eastAsia="맑은 고딕" w:hAnsi="맑은 고딕" w:cs="굴림" w:hint="eastAsia"/>
-                  <w:color w:val="000000"/>
-                  <w:kern w:val="0"/>
-                  <w:sz w:val="22"/>
-                </w:rPr>
-                <w:t>TCG</w:t>
-              </w:r>
-            </w:hyperlink>
-          </w:p>
-        </w:tc>
-        <w:tc>
-          <w:tcPr>
-            <w:tcW w:w="1080" w:type="dxa"/>
-            <w:noWrap/>
-            <w:hideMark/>
-          </w:tcPr>
-          <w:p>
-            <w:pPr>
-              <w:widowControl/>
-              <w:wordWrap/>
-              <w:autoSpaceDE/>
-              <w:autoSpaceDN/>
-              <w:jc w:val="left"/>
-              <w:rPr>
-                <w:rFonts w:ascii="맑은 고딕" w:eastAsia="맑은 고딕" w:hAnsi="맑은 고딕" w:cs="굴림" w:hint="eastAsia"/>
-                <w:color w:val="000000"/>
-                <w:kern w:val="0"/>
-                <w:sz w:val="22"/>
-              </w:rPr>
-            </w:pPr>
-            <w:r>
-              <w:rPr>
-                <w:rFonts w:ascii="맑은 고딕" w:eastAsia="맑은 고딕" w:hAnsi="맑은 고딕" w:cs="굴림" w:hint="eastAsia"/>
+            <w:tcW w:w="2120" w:type="dxa"/>
+            <w:noWrap/>
+            <w:hideMark/>
+          </w:tcPr>
+          <w:p>
+            <w:pPr>
+              <w:widowControl/>
+              <w:wordWrap/>
+              <w:autoSpaceDE/>
+              <w:autoSpaceDN/>
+              <w:jc w:val="left"/>
+              <w:rPr>
+                <w:rFonts w:ascii="맑은 고딕" w:eastAsia="맑은 고딕" w:hAnsi="맑은 고딕" w:cs="Times New Roman" w:hint="eastAsia"/>
+                <w:color w:val="000000"/>
+                <w:kern w:val="0"/>
+                <w:sz w:val="22"/>
+              </w:rPr>
+            </w:pPr>
+            <w:r>
+              <w:rPr>
+                <w:rFonts w:ascii="맑은 고딕" w:eastAsia="맑은 고딕" w:hAnsi="맑은 고딕" w:cs="Times New Roman" w:hint="eastAsia"/>
+                <w:color w:val="000000"/>
+                <w:kern w:val="0"/>
+                <w:sz w:val="22"/>
+              </w:rPr>
+              <w:t>Blade &amp; Soul Mobile</w:t>
+            </w:r>
+          </w:p>
+        </w:tc>
+        <w:tc>
+          <w:tcPr>
+            <w:tcW w:w="1060" w:type="dxa"/>
+            <w:noWrap/>
+            <w:hideMark/>
+          </w:tcPr>
+          <w:p>
+            <w:pPr>
+              <w:widowControl/>
+              <w:wordWrap/>
+              <w:autoSpaceDE/>
+              <w:autoSpaceDN/>
+              <w:jc w:val="left"/>
+              <w:rPr>
+                <w:rFonts w:ascii="맑은 고딕" w:eastAsia="맑은 고딕" w:hAnsi="맑은 고딕" w:cs="Times New Roman" w:hint="eastAsia"/>
+                <w:color w:val="000000"/>
+                <w:kern w:val="0"/>
+                <w:sz w:val="22"/>
+              </w:rPr>
+            </w:pPr>
+            <w:r>
+              <w:rPr>
+                <w:rFonts w:ascii="맑은 고딕" w:eastAsia="맑은 고딕" w:hAnsi="맑은 고딕" w:cs="Times New Roman" w:hint="eastAsia"/>
+                <w:color w:val="000000"/>
+                <w:kern w:val="0"/>
+                <w:sz w:val="22"/>
+              </w:rPr>
+              <w:t>TCG</w:t>
+            </w:r>
+          </w:p>
+        </w:tc>
+        <w:tc>
+          <w:tcPr>
+            <w:tcW w:w="1060" w:type="dxa"/>
+            <w:noWrap/>
+            <w:hideMark/>
+          </w:tcPr>
+          <w:p>
+            <w:pPr>
+              <w:widowControl/>
+              <w:wordWrap/>
+              <w:autoSpaceDE/>
+              <w:autoSpaceDN/>
+              <w:jc w:val="left"/>
+              <w:rPr>
+                <w:rFonts w:ascii="맑은 고딕" w:eastAsia="맑은 고딕" w:hAnsi="맑은 고딕" w:cs="Times New Roman" w:hint="eastAsia"/>
+                <w:color w:val="000000"/>
+                <w:kern w:val="0"/>
+                <w:sz w:val="22"/>
+              </w:rPr>
+            </w:pPr>
+            <w:r>
+              <w:rPr>
+                <w:rFonts w:ascii="맑은 고딕" w:eastAsia="맑은 고딕" w:hAnsi="맑은 고딕" w:cs="Times New Roman" w:hint="eastAsia"/>
                 <w:color w:val="000000"/>
                 <w:kern w:val="0"/>
                 <w:sz w:val="22"/>
@@ -3116,140 +2892,124 @@
         <w:tc>
           <w:tcPr>
             <w:tcW w:w="2903" w:type="dxa"/>
-            <w:gridSpan w:val="2"/>
-            <w:noWrap/>
-            <w:hideMark/>
-          </w:tcPr>
-          <w:p>
-            <w:pPr>
-              <w:widowControl/>
-              <w:wordWrap/>
-              <w:autoSpaceDE/>
-              <w:autoSpaceDN/>
-              <w:jc w:val="left"/>
-              <w:rPr>
-                <w:rFonts w:ascii="맑은 고딕" w:eastAsia="맑은 고딕" w:hAnsi="맑은 고딕" w:cs="굴림" w:hint="eastAsia"/>
-                <w:color w:val="000000"/>
-                <w:kern w:val="0"/>
-                <w:sz w:val="22"/>
-              </w:rPr>
-            </w:pPr>
-            <w:r>
-              <w:rPr>
-                <w:rFonts w:ascii="맑은 고딕" w:eastAsia="맑은 고딕" w:hAnsi="맑은 고딕" w:cs="굴림" w:hint="eastAsia"/>
-                <w:color w:val="000000"/>
-                <w:kern w:val="0"/>
-                <w:sz w:val="22"/>
-              </w:rPr>
-              <w:t xml:space="preserve">2016년 3월 7일 중국 </w:t>
-            </w:r>
-            <w:proofErr w:type="spellStart"/>
-            <w:r>
-              <w:rPr>
-                <w:rFonts w:ascii="맑은 고딕" w:eastAsia="맑은 고딕" w:hAnsi="맑은 고딕" w:cs="굴림" w:hint="eastAsia"/>
-                <w:color w:val="000000"/>
-                <w:kern w:val="0"/>
-                <w:sz w:val="22"/>
-              </w:rPr>
-              <w:t>론칭</w:t>
-            </w:r>
-            <w:proofErr w:type="spellEnd"/>
+            <w:noWrap/>
+            <w:hideMark/>
+          </w:tcPr>
+          <w:p>
+            <w:pPr>
+              <w:widowControl/>
+              <w:wordWrap/>
+              <w:autoSpaceDE/>
+              <w:autoSpaceDN/>
+              <w:jc w:val="left"/>
+              <w:rPr>
+                <w:rFonts w:ascii="맑은 고딕" w:eastAsia="맑은 고딕" w:hAnsi="맑은 고딕" w:cs="Times New Roman" w:hint="eastAsia"/>
+                <w:color w:val="000000"/>
+                <w:kern w:val="0"/>
+                <w:sz w:val="22"/>
+              </w:rPr>
+            </w:pPr>
+            <w:r>
+              <w:rPr>
+                <w:rFonts w:ascii="맑은 고딕" w:eastAsia="맑은 고딕" w:hAnsi="맑은 고딕" w:cs="Times New Roman" w:hint="eastAsia"/>
+                <w:color w:val="000000"/>
+                <w:kern w:val="0"/>
+                <w:sz w:val="22"/>
+              </w:rPr>
+              <w:t>2016년 3월 7일 중국 론칭</w:t>
+            </w:r>
           </w:p>
         </w:tc>
       </w:tr>
       <w:tr>
         <w:trPr>
-          <w:trHeight w:val="330"/>
+          <w:trHeight w:val="340"/>
         </w:trPr>
         <w:tc>
           <w:tcPr>
-            <w:tcW w:w="2114" w:type="dxa"/>
-            <w:noWrap/>
-            <w:hideMark/>
-          </w:tcPr>
-          <w:p>
-            <w:pPr>
-              <w:widowControl/>
-              <w:wordWrap/>
-              <w:autoSpaceDE/>
-              <w:autoSpaceDN/>
-              <w:jc w:val="left"/>
-              <w:rPr>
-                <w:rFonts w:ascii="맑은 고딕" w:eastAsia="맑은 고딕" w:hAnsi="맑은 고딕" w:cs="굴림" w:hint="eastAsia"/>
-                <w:color w:val="000000"/>
-                <w:kern w:val="0"/>
-                <w:sz w:val="22"/>
-              </w:rPr>
-            </w:pPr>
-            <w:hyperlink r:id="rId14" w:tooltip="Lineage Red Knights (없는 문서)" w:history="1">
-              <w:r>
-                <w:rPr>
-                  <w:rFonts w:ascii="맑은 고딕" w:eastAsia="맑은 고딕" w:hAnsi="맑은 고딕" w:cs="굴림" w:hint="eastAsia"/>
-                  <w:color w:val="000000"/>
-                  <w:kern w:val="0"/>
-                  <w:sz w:val="22"/>
-                </w:rPr>
-                <w:t>Lineage Red Knights</w:t>
-              </w:r>
-            </w:hyperlink>
-          </w:p>
-        </w:tc>
-        <w:tc>
-          <w:tcPr>
-            <w:tcW w:w="1080" w:type="dxa"/>
-            <w:noWrap/>
-            <w:hideMark/>
-          </w:tcPr>
-          <w:p>
-            <w:pPr>
-              <w:widowControl/>
-              <w:wordWrap/>
-              <w:autoSpaceDE/>
-              <w:autoSpaceDN/>
-              <w:jc w:val="left"/>
-              <w:rPr>
-                <w:rFonts w:ascii="맑은 고딕" w:eastAsia="맑은 고딕" w:hAnsi="맑은 고딕" w:cs="굴림" w:hint="eastAsia"/>
-                <w:color w:val="000000"/>
-                <w:kern w:val="0"/>
-                <w:sz w:val="22"/>
-              </w:rPr>
-            </w:pPr>
-            <w:hyperlink r:id="rId15" w:tooltip="TCG" w:history="1">
-              <w:r>
-                <w:rPr>
-                  <w:rFonts w:ascii="맑은 고딕" w:eastAsia="맑은 고딕" w:hAnsi="맑은 고딕" w:cs="굴림" w:hint="eastAsia"/>
-                  <w:color w:val="000000"/>
-                  <w:kern w:val="0"/>
-                  <w:sz w:val="22"/>
-                </w:rPr>
-                <w:t>TCG</w:t>
-              </w:r>
-            </w:hyperlink>
-          </w:p>
-        </w:tc>
-        <w:tc>
-          <w:tcPr>
-            <w:tcW w:w="1080" w:type="dxa"/>
-            <w:noWrap/>
-            <w:hideMark/>
-          </w:tcPr>
-          <w:p>
-            <w:pPr>
-              <w:widowControl/>
-              <w:wordWrap/>
-              <w:autoSpaceDE/>
-              <w:autoSpaceDN/>
-              <w:jc w:val="left"/>
-              <w:rPr>
-                <w:rFonts w:ascii="맑은 고딕" w:eastAsia="맑은 고딕" w:hAnsi="맑은 고딕" w:cs="굴림" w:hint="eastAsia"/>
-                <w:color w:val="000000"/>
-                <w:kern w:val="0"/>
-                <w:sz w:val="22"/>
-              </w:rPr>
-            </w:pPr>
-            <w:r>
-              <w:rPr>
-                <w:rFonts w:ascii="맑은 고딕" w:eastAsia="맑은 고딕" w:hAnsi="맑은 고딕" w:cs="굴림" w:hint="eastAsia"/>
+            <w:tcW w:w="2120" w:type="dxa"/>
+            <w:noWrap/>
+            <w:hideMark/>
+          </w:tcPr>
+          <w:p>
+            <w:pPr>
+              <w:widowControl/>
+              <w:wordWrap/>
+              <w:autoSpaceDE/>
+              <w:autoSpaceDN/>
+              <w:jc w:val="left"/>
+              <w:rPr>
+                <w:rFonts w:ascii="맑은 고딕" w:eastAsia="맑은 고딕" w:hAnsi="맑은 고딕" w:cs="Times New Roman" w:hint="eastAsia"/>
+                <w:color w:val="000000"/>
+                <w:kern w:val="0"/>
+                <w:sz w:val="22"/>
+              </w:rPr>
+            </w:pPr>
+            <w:r>
+              <w:rPr>
+                <w:rFonts w:ascii="맑은 고딕" w:eastAsia="맑은 고딕" w:hAnsi="맑은 고딕" w:cs="Times New Roman" w:hint="eastAsia"/>
+                <w:color w:val="000000"/>
+                <w:kern w:val="0"/>
+                <w:sz w:val="22"/>
+              </w:rPr>
+              <w:t>Lineage Red Knights</w:t>
+            </w:r>
+          </w:p>
+        </w:tc>
+        <w:tc>
+          <w:tcPr>
+            <w:tcW w:w="1060" w:type="dxa"/>
+            <w:noWrap/>
+            <w:hideMark/>
+          </w:tcPr>
+          <w:p>
+            <w:pPr>
+              <w:widowControl/>
+              <w:wordWrap/>
+              <w:autoSpaceDE/>
+              <w:autoSpaceDN/>
+              <w:jc w:val="left"/>
+              <w:rPr>
+                <w:rFonts w:ascii="맑은 고딕" w:eastAsia="맑은 고딕" w:hAnsi="맑은 고딕" w:cs="Times New Roman" w:hint="eastAsia"/>
+                <w:color w:val="000000"/>
+                <w:kern w:val="0"/>
+                <w:sz w:val="22"/>
+              </w:rPr>
+            </w:pPr>
+            <w:r>
+              <w:rPr>
+                <w:rFonts w:ascii="맑은 고딕" w:eastAsia="맑은 고딕" w:hAnsi="맑은 고딕" w:cs="Times New Roman" w:hint="eastAsia"/>
+                <w:color w:val="000000"/>
+                <w:kern w:val="0"/>
+                <w:sz w:val="22"/>
+              </w:rPr>
+              <w:t>TCG</w:t>
+            </w:r>
+          </w:p>
+        </w:tc>
+        <w:tc>
+          <w:tcPr>
+            <w:tcW w:w="1060" w:type="dxa"/>
+            <w:noWrap/>
+            <w:hideMark/>
+          </w:tcPr>
+          <w:p>
+            <w:pPr>
+              <w:widowControl/>
+              <w:wordWrap/>
+              <w:autoSpaceDE/>
+              <w:autoSpaceDN/>
+              <w:jc w:val="left"/>
+              <w:rPr>
+                <w:rFonts w:ascii="맑은 고딕" w:eastAsia="맑은 고딕" w:hAnsi="맑은 고딕" w:cs="Times New Roman" w:hint="eastAsia"/>
+                <w:color w:val="000000"/>
+                <w:kern w:val="0"/>
+                <w:sz w:val="22"/>
+              </w:rPr>
+            </w:pPr>
+            <w:r>
+              <w:rPr>
+                <w:rFonts w:ascii="맑은 고딕" w:eastAsia="맑은 고딕" w:hAnsi="맑은 고딕" w:cs="Times New Roman" w:hint="eastAsia"/>
                 <w:color w:val="000000"/>
                 <w:kern w:val="0"/>
                 <w:sz w:val="22"/>
@@ -3260,66 +3020,38 @@
         </w:tc>
         <w:tc>
           <w:tcPr>
-            <w:tcW w:w="1484" w:type="dxa"/>
-            <w:noWrap/>
-            <w:hideMark/>
-          </w:tcPr>
-          <w:p>
-            <w:pPr>
-              <w:widowControl/>
-              <w:wordWrap/>
-              <w:autoSpaceDE/>
-              <w:autoSpaceDN/>
-              <w:jc w:val="left"/>
-              <w:rPr>
-                <w:rFonts w:ascii="맑은 고딕" w:eastAsia="맑은 고딕" w:hAnsi="맑은 고딕" w:cs="굴림" w:hint="eastAsia"/>
-                <w:color w:val="000000"/>
-                <w:kern w:val="0"/>
-                <w:sz w:val="22"/>
-              </w:rPr>
-            </w:pPr>
-            <w:r>
-              <w:rPr>
-                <w:rFonts w:ascii="맑은 고딕" w:eastAsia="맑은 고딕" w:hAnsi="맑은 고딕" w:cs="굴림" w:hint="eastAsia"/>
+            <w:tcW w:w="2903" w:type="dxa"/>
+            <w:noWrap/>
+            <w:hideMark/>
+          </w:tcPr>
+          <w:p>
+            <w:pPr>
+              <w:widowControl/>
+              <w:wordWrap/>
+              <w:autoSpaceDE/>
+              <w:autoSpaceDN/>
+              <w:jc w:val="left"/>
+              <w:rPr>
+                <w:rFonts w:ascii="맑은 고딕" w:eastAsia="맑은 고딕" w:hAnsi="맑은 고딕" w:cs="Times New Roman" w:hint="eastAsia"/>
+                <w:color w:val="000000"/>
+                <w:kern w:val="0"/>
+                <w:sz w:val="22"/>
+              </w:rPr>
+            </w:pPr>
+            <w:r>
+              <w:rPr>
+                <w:rFonts w:ascii="맑은 고딕" w:eastAsia="맑은 고딕" w:hAnsi="맑은 고딕" w:cs="Times New Roman" w:hint="eastAsia"/>
                 <w:color w:val="000000"/>
                 <w:kern w:val="0"/>
                 <w:sz w:val="22"/>
               </w:rPr>
               <w:t>TBA 2016</w:t>
             </w:r>
-          </w:p>
-        </w:tc>
-        <w:tc>
-          <w:tcPr>
-            <w:tcW w:w="1419" w:type="dxa"/>
-            <w:noWrap/>
-            <w:hideMark/>
-          </w:tcPr>
-          <w:p>
-            <w:pPr>
-              <w:widowControl/>
-              <w:wordWrap/>
-              <w:autoSpaceDE/>
-              <w:autoSpaceDN/>
-              <w:jc w:val="left"/>
-              <w:rPr>
-                <w:rFonts w:ascii="맑은 고딕" w:eastAsia="맑은 고딕" w:hAnsi="맑은 고딕" w:cs="굴림" w:hint="eastAsia"/>
-                <w:color w:val="000000"/>
-                <w:kern w:val="0"/>
-                <w:sz w:val="22"/>
-              </w:rPr>
-            </w:pPr>
           </w:p>
         </w:tc>
       </w:tr>
     </w:tbl>
-    <w:p>
-      <w:pPr>
-        <w:rPr>
-          <w:rFonts w:hint="eastAsia"/>
-        </w:rPr>
-      </w:pPr>
-    </w:p>
+    <w:p/>
     <w:sectPr>
       <w:pgSz w:w="11906" w:h="16838"/>
       <w:pgMar w:top="1701" w:right="1440" w:bottom="1440" w:left="1440" w:header="851" w:footer="992" w:gutter="0"/>
@@ -3348,7 +3080,7 @@
       </w:pPr>
     </w:pPrDefault>
   </w:docDefaults>
-  <w:latentStyles w:defLockedState="0" w:defUIPriority="99" w:defSemiHidden="0" w:defUnhideWhenUsed="0" w:defQFormat="0" w:count="371">
+  <w:latentStyles w:defLockedState="0" w:defUIPriority="99" w:defSemiHidden="0" w:defUnhideWhenUsed="0" w:defQFormat="0" w:count="380">
     <w:lsdException w:name="Normal" w:uiPriority="0" w:qFormat="1"/>
     <w:lsdException w:name="heading 1" w:uiPriority="9" w:qFormat="1"/>
     <w:lsdException w:name="heading 2" w:semiHidden="1" w:uiPriority="9" w:unhideWhenUsed="1" w:qFormat="1"/>
@@ -3735,7 +3467,7 @@
     <w:name w:val="heading 1"/>
     <w:basedOn w:val="a"/>
     <w:next w:val="a"/>
-    <w:link w:val="1Char"/>
+    <w:link w:val="10"/>
     <w:uiPriority w:val="9"/>
     <w:qFormat/>
     <w:rsid w:val="005B5A43"/>
@@ -3753,7 +3485,7 @@
     <w:name w:val="heading 2"/>
     <w:basedOn w:val="a"/>
     <w:next w:val="a"/>
-    <w:link w:val="2Char"/>
+    <w:link w:val="20"/>
     <w:uiPriority w:val="9"/>
     <w:unhideWhenUsed/>
     <w:qFormat/>
@@ -3802,6 +3534,7 @@
       <w:spacing w:after="0" w:line="240" w:lineRule="auto"/>
     </w:pPr>
     <w:tblPr>
+      <w:tblInd w:w="0" w:type="dxa"/>
       <w:tblBorders>
         <w:top w:val="single" w:sz="4" w:space="0" w:color="auto"/>
         <w:left w:val="single" w:sz="4" w:space="0" w:color="auto"/>
@@ -3810,10 +3543,16 @@
         <w:insideH w:val="single" w:sz="4" w:space="0" w:color="auto"/>
         <w:insideV w:val="single" w:sz="4" w:space="0" w:color="auto"/>
       </w:tblBorders>
+      <w:tblCellMar>
+        <w:top w:w="0" w:type="dxa"/>
+        <w:left w:w="108" w:type="dxa"/>
+        <w:bottom w:w="0" w:type="dxa"/>
+        <w:right w:w="108" w:type="dxa"/>
+      </w:tblCellMar>
     </w:tblPr>
   </w:style>
-  <w:style w:type="character" w:customStyle="1" w:styleId="2Char">
-    <w:name w:val="제목 2 Char"/>
+  <w:style w:type="character" w:customStyle="1" w:styleId="20">
+    <w:name w:val="제목 2 문자"/>
     <w:basedOn w:val="a0"/>
     <w:link w:val="2"/>
     <w:uiPriority w:val="9"/>
@@ -3834,8 +3573,8 @@
       <w:u w:val="single"/>
     </w:rPr>
   </w:style>
-  <w:style w:type="character" w:customStyle="1" w:styleId="1Char">
-    <w:name w:val="제목 1 Char"/>
+  <w:style w:type="character" w:customStyle="1" w:styleId="10">
+    <w:name w:val="제목 1 문자"/>
     <w:basedOn w:val="a0"/>
     <w:link w:val="1"/>
     <w:uiPriority w:val="9"/>
